--- a/docs/计算机设计大赛/提交/yzk.docx
+++ b/docs/计算机设计大赛/提交/yzk.docx
@@ -148,13 +148,7 @@
         <w:rPr>
           <w:rFonts w:ascii="宋体" w:eastAsia="宋体" w:hAnsi="宋体" w:hint="eastAsia"/>
         </w:rPr>
-        <w:t>根据养老保险全国统筹工作总体部署</w:t>
-      </w:r>
-      <w:r>
-        <w:rPr>
-          <w:rFonts w:ascii="宋体" w:eastAsia="宋体" w:hAnsi="宋体" w:hint="eastAsia"/>
-        </w:rPr>
-        <w:t>，我们</w:t>
+        <w:t>根据养老保险全国统筹工作总体部署，我们</w:t>
       </w:r>
       <w:r>
         <w:rPr>
@@ -442,9 +436,15 @@
       </w:pPr>
       <w:r>
         <w:rPr>
-          <w:rFonts w:ascii="宋体" w:eastAsia="宋体" w:hAnsi="宋体"/>
-        </w:rPr>
-        <w:t>3.1</w:t>
+          <w:rFonts w:ascii="宋体" w:eastAsia="宋体" w:hAnsi="宋体" w:hint="eastAsia"/>
+        </w:rPr>
+        <w:t>2</w:t>
+      </w:r>
+      <w:r>
+        <w:rPr>
+          <w:rFonts w:ascii="宋体" w:eastAsia="宋体" w:hAnsi="宋体"/>
+        </w:rPr>
+        <w:t>.1</w:t>
       </w:r>
       <w:r>
         <w:rPr>
@@ -462,9 +462,15 @@
       </w:pPr>
       <w:r>
         <w:rPr>
-          <w:rFonts w:ascii="宋体" w:eastAsia="宋体" w:hAnsi="宋体"/>
-        </w:rPr>
-        <w:t>3.2</w:t>
+          <w:rFonts w:ascii="宋体" w:eastAsia="宋体" w:hAnsi="宋体" w:hint="eastAsia"/>
+        </w:rPr>
+        <w:t>2</w:t>
+      </w:r>
+      <w:r>
+        <w:rPr>
+          <w:rFonts w:ascii="宋体" w:eastAsia="宋体" w:hAnsi="宋体"/>
+        </w:rPr>
+        <w:t>.2</w:t>
       </w:r>
       <w:r>
         <w:rPr>
@@ -483,9 +489,15 @@
       </w:pPr>
       <w:r>
         <w:rPr>
-          <w:rFonts w:ascii="宋体" w:eastAsia="宋体" w:hAnsi="宋体"/>
-        </w:rPr>
-        <w:t>3.2.1</w:t>
+          <w:rFonts w:ascii="宋体" w:eastAsia="宋体" w:hAnsi="宋体" w:hint="eastAsia"/>
+        </w:rPr>
+        <w:t>2</w:t>
+      </w:r>
+      <w:r>
+        <w:rPr>
+          <w:rFonts w:ascii="宋体" w:eastAsia="宋体" w:hAnsi="宋体"/>
+        </w:rPr>
+        <w:t>.2.1</w:t>
       </w:r>
       <w:r>
         <w:rPr>
@@ -503,9 +515,15 @@
       </w:pPr>
       <w:r>
         <w:rPr>
-          <w:rFonts w:ascii="宋体" w:eastAsia="宋体" w:hAnsi="宋体"/>
-        </w:rPr>
-        <w:t>3.3</w:t>
+          <w:rFonts w:ascii="宋体" w:eastAsia="宋体" w:hAnsi="宋体" w:hint="eastAsia"/>
+        </w:rPr>
+        <w:t>2</w:t>
+      </w:r>
+      <w:r>
+        <w:rPr>
+          <w:rFonts w:ascii="宋体" w:eastAsia="宋体" w:hAnsi="宋体"/>
+        </w:rPr>
+        <w:t>.3</w:t>
       </w:r>
       <w:r>
         <w:rPr>
@@ -524,9 +542,15 @@
       </w:pPr>
       <w:r>
         <w:rPr>
-          <w:rFonts w:ascii="宋体" w:eastAsia="宋体" w:hAnsi="宋体"/>
-        </w:rPr>
-        <w:t>3.3.1</w:t>
+          <w:rFonts w:ascii="宋体" w:eastAsia="宋体" w:hAnsi="宋体" w:hint="eastAsia"/>
+        </w:rPr>
+        <w:t>2</w:t>
+      </w:r>
+      <w:r>
+        <w:rPr>
+          <w:rFonts w:ascii="宋体" w:eastAsia="宋体" w:hAnsi="宋体"/>
+        </w:rPr>
+        <w:t>.3.1</w:t>
       </w:r>
       <w:r>
         <w:rPr>
@@ -534,6 +558,12 @@
         </w:rPr>
         <w:t>逐点说明预测了什么数据出来</w:t>
       </w:r>
+      <w:r>
+        <w:rPr>
+          <w:rFonts w:ascii="宋体" w:eastAsia="宋体" w:hAnsi="宋体" w:hint="eastAsia"/>
+        </w:rPr>
+        <w:t>1</w:t>
+      </w:r>
     </w:p>
     <w:p>
       <w:pPr>
@@ -555,13 +585,7 @@
         <w:rPr>
           <w:rFonts w:ascii="宋体" w:eastAsia="宋体" w:hAnsi="宋体" w:hint="eastAsia"/>
         </w:rPr>
-        <w:t>三</w:t>
-      </w:r>
-      <w:r>
-        <w:rPr>
-          <w:rFonts w:ascii="宋体" w:eastAsia="宋体" w:hAnsi="宋体" w:hint="eastAsia"/>
-        </w:rPr>
-        <w:t>、</w:t>
+        <w:t>三、</w:t>
       </w:r>
       <w:r>
         <w:rPr>
@@ -579,6 +603,7 @@
     <w:p>
       <w:pPr>
         <w:spacing w:line="360" w:lineRule="auto"/>
+        <w:ind w:firstLineChars="200" w:firstLine="420"/>
         <w:rPr>
           <w:rFonts w:ascii="宋体" w:eastAsia="宋体" w:hAnsi="宋体" w:cs="微软雅黑"/>
         </w:rPr>
@@ -587,13 +612,7 @@
         <w:rPr>
           <w:rFonts w:ascii="宋体" w:eastAsia="宋体" w:hAnsi="宋体" w:hint="eastAsia"/>
         </w:rPr>
-        <w:t>为了能够构建这样一个</w:t>
-      </w:r>
-      <w:r>
-        <w:rPr>
-          <w:rFonts w:ascii="宋体" w:eastAsia="宋体" w:hAnsi="宋体" w:hint="eastAsia"/>
-        </w:rPr>
-        <w:t>可以为用户带来养老保险一线数据、预测数据的</w:t>
+        <w:t>为了能够构建这样一个可以为用户带来养老保险一线数据、预测数据的</w:t>
       </w:r>
       <w:r>
         <w:rPr>
@@ -624,7 +643,7 @@
       <w:pPr>
         <w:spacing w:line="360" w:lineRule="auto"/>
         <w:rPr>
-          <w:rFonts w:ascii="MS Gothic" w:eastAsia="MS Gothic" w:hAnsi="MS Gothic" w:cs="MS Gothic" w:hint="eastAsia"/>
+          <w:rFonts w:ascii="MS Gothic" w:eastAsia="MS Gothic" w:hAnsi="MS Gothic" w:cs="MS Gothic"/>
         </w:rPr>
       </w:pPr>
       <w:r>
@@ -637,6 +656,7 @@
     <w:p>
       <w:pPr>
         <w:spacing w:line="360" w:lineRule="auto"/>
+        <w:ind w:firstLineChars="200" w:firstLine="420"/>
         <w:rPr>
           <w:rFonts w:ascii="MS Gothic" w:eastAsia="MS Gothic" w:hAnsi="MS Gothic" w:cs="MS Gothic"/>
         </w:rPr>
@@ -699,6 +719,7 @@
     <w:p>
       <w:pPr>
         <w:spacing w:line="360" w:lineRule="auto"/>
+        <w:ind w:firstLineChars="200" w:firstLine="420"/>
         <w:rPr>
           <w:rFonts w:ascii="宋体" w:eastAsia="宋体" w:hAnsi="宋体"/>
         </w:rPr>
@@ -731,28 +752,20 @@
         <w:rPr>
           <w:rFonts w:ascii="宋体" w:eastAsia="宋体" w:hAnsi="宋体"/>
         </w:rPr>
-        <w:t>。Web世界千变万化，不同的开发者在 Web 上构建的东西可能在形式和规模上会有很大的不同。考虑到这</w:t>
+        <w:t>。</w:t>
+      </w:r>
+      <w:r>
+        <w:rPr>
+          <w:rFonts w:ascii="宋体" w:eastAsia="宋体" w:hAnsi="宋体"/>
+        </w:rPr>
+        <w:t>它以数据和视图进行双向绑定为核心思想，允许数据在界面上的动态变化，从而实现响应式的用户界</w:t>
       </w:r>
       <w:r>
         <w:rPr>
           <w:rFonts w:ascii="宋体" w:eastAsia="宋体" w:hAnsi="宋体"/>
         </w:rPr>
         <w:lastRenderedPageBreak/>
-        <w:t>一点，Vue 的设计非常注重灵活性，也因而成为了当今流行的JavaScript前端框架，用于构建用户界面。</w:t>
-      </w:r>
-    </w:p>
-    <w:p>
-      <w:pPr>
-        <w:spacing w:line="360" w:lineRule="auto"/>
-        <w:rPr>
-          <w:rFonts w:ascii="宋体" w:eastAsia="宋体" w:hAnsi="宋体"/>
-        </w:rPr>
-      </w:pPr>
-      <w:r>
-        <w:rPr>
-          <w:rFonts w:ascii="宋体" w:eastAsia="宋体" w:hAnsi="宋体"/>
-        </w:rPr>
-        <w:t>它以数据和视图进行双向绑定为核心思想，允许数据在界面上的动态变化，从而实现响应式的用户界面。这</w:t>
+        <w:t>面。这</w:t>
       </w:r>
       <w:r>
         <w:rPr>
@@ -762,6 +775,12 @@
       </w:r>
       <w:r>
         <w:rPr>
+          <w:rFonts w:ascii="宋体" w:eastAsia="宋体" w:hAnsi="宋体" w:hint="eastAsia"/>
+        </w:rPr>
+        <w:t>，也符合我们数据及时动态刷新展示的目标</w:t>
+      </w:r>
+      <w:r>
+        <w:rPr>
           <w:rFonts w:ascii="宋体" w:eastAsia="宋体" w:hAnsi="宋体"/>
         </w:rPr>
         <w:t>。</w:t>
@@ -818,6 +837,7 @@
     <w:p>
       <w:pPr>
         <w:spacing w:line="360" w:lineRule="auto"/>
+        <w:ind w:firstLineChars="200" w:firstLine="420"/>
         <w:rPr>
           <w:rFonts w:ascii="宋体" w:eastAsia="宋体" w:hAnsi="宋体"/>
         </w:rPr>
@@ -862,187 +882,425 @@
         <w:rPr>
           <w:rFonts w:ascii="宋体" w:eastAsia="宋体" w:hAnsi="宋体" w:hint="eastAsia"/>
         </w:rPr>
+        <w:t>harts和</w:t>
+      </w:r>
+      <w:r>
+        <w:rPr>
+          <w:rFonts w:ascii="宋体" w:eastAsia="宋体" w:hAnsi="宋体"/>
+        </w:rPr>
+        <w:t>A</w:t>
+      </w:r>
+      <w:r>
+        <w:rPr>
+          <w:rFonts w:ascii="宋体" w:eastAsia="宋体" w:hAnsi="宋体" w:cs="MS Gothic"/>
+        </w:rPr>
+        <w:t>nyCharts</w:t>
+      </w:r>
+      <w:r>
+        <w:rPr>
+          <w:rFonts w:ascii="宋体" w:eastAsia="宋体" w:hAnsi="宋体" w:hint="eastAsia"/>
+        </w:rPr>
+        <w:t>可视化</w:t>
+      </w:r>
+      <w:r>
+        <w:rPr>
+          <w:rFonts w:ascii="宋体" w:eastAsia="宋体" w:hAnsi="宋体" w:hint="eastAsia"/>
+        </w:rPr>
+        <w:t>图表</w:t>
+      </w:r>
+    </w:p>
+    <w:p>
+      <w:pPr>
+        <w:spacing w:line="360" w:lineRule="auto"/>
+        <w:ind w:firstLineChars="200" w:firstLine="420"/>
+        <w:rPr>
+          <w:rFonts w:ascii="宋体" w:eastAsia="宋体" w:hAnsi="宋体" w:cs="MS Gothic"/>
+        </w:rPr>
+      </w:pPr>
+      <w:r>
+        <w:rPr>
+          <w:rFonts w:ascii="宋体" w:eastAsia="宋体" w:hAnsi="宋体" w:cs="MS Gothic"/>
+        </w:rPr>
+        <w:t>AnyCharts 和 E</w:t>
+      </w:r>
+      <w:r>
+        <w:rPr>
+          <w:rFonts w:ascii="宋体" w:eastAsia="宋体" w:hAnsi="宋体" w:cs="MS Gothic"/>
+        </w:rPr>
+        <w:t>C</w:t>
+      </w:r>
+      <w:r>
+        <w:rPr>
+          <w:rFonts w:ascii="宋体" w:eastAsia="宋体" w:hAnsi="宋体" w:cs="MS Gothic"/>
+        </w:rPr>
+        <w:t>harts 都是用于数据可</w:t>
+      </w:r>
+      <w:r>
+        <w:rPr>
+          <w:rFonts w:ascii="宋体" w:eastAsia="宋体" w:hAnsi="宋体" w:cs="微软雅黑" w:hint="eastAsia"/>
+        </w:rPr>
+        <w:t>视</w:t>
+      </w:r>
+      <w:r>
+        <w:rPr>
+          <w:rFonts w:ascii="宋体" w:eastAsia="宋体" w:hAnsi="宋体" w:cs="MS Gothic" w:hint="eastAsia"/>
+        </w:rPr>
+        <w:t>化的流行的</w:t>
+      </w:r>
+      <w:r>
+        <w:rPr>
+          <w:rFonts w:ascii="宋体" w:eastAsia="宋体" w:hAnsi="宋体" w:cs="MS Gothic"/>
+        </w:rPr>
+        <w:t xml:space="preserve"> JavaScript </w:t>
+      </w:r>
+      <w:r>
+        <w:rPr>
+          <w:rFonts w:ascii="宋体" w:eastAsia="宋体" w:hAnsi="宋体" w:cs="微软雅黑" w:hint="eastAsia"/>
+        </w:rPr>
+        <w:t>库</w:t>
+      </w:r>
+      <w:r>
+        <w:rPr>
+          <w:rFonts w:ascii="宋体" w:eastAsia="宋体" w:hAnsi="宋体" w:cs="MS Gothic" w:hint="eastAsia"/>
+        </w:rPr>
+        <w:t>，它</w:t>
+      </w:r>
+      <w:r>
+        <w:rPr>
+          <w:rFonts w:ascii="宋体" w:eastAsia="宋体" w:hAnsi="宋体" w:cs="微软雅黑" w:hint="eastAsia"/>
+        </w:rPr>
+        <w:t>们</w:t>
+      </w:r>
+      <w:r>
+        <w:rPr>
+          <w:rFonts w:ascii="宋体" w:eastAsia="宋体" w:hAnsi="宋体" w:cs="MS Gothic" w:hint="eastAsia"/>
+        </w:rPr>
+        <w:t>都提供了丰富的</w:t>
+      </w:r>
+      <w:r>
+        <w:rPr>
+          <w:rFonts w:ascii="宋体" w:eastAsia="宋体" w:hAnsi="宋体" w:cs="微软雅黑" w:hint="eastAsia"/>
+        </w:rPr>
+        <w:t>图</w:t>
+      </w:r>
+      <w:r>
+        <w:rPr>
+          <w:rFonts w:ascii="宋体" w:eastAsia="宋体" w:hAnsi="宋体" w:cs="MS Gothic" w:hint="eastAsia"/>
+        </w:rPr>
+        <w:t>表</w:t>
+      </w:r>
+      <w:r>
+        <w:rPr>
+          <w:rFonts w:ascii="宋体" w:eastAsia="宋体" w:hAnsi="宋体" w:cs="微软雅黑" w:hint="eastAsia"/>
+        </w:rPr>
+        <w:t>类</w:t>
+      </w:r>
+      <w:r>
+        <w:rPr>
+          <w:rFonts w:ascii="宋体" w:eastAsia="宋体" w:hAnsi="宋体" w:cs="MS Gothic" w:hint="eastAsia"/>
+        </w:rPr>
+        <w:t>型和定制化</w:t>
+      </w:r>
+      <w:r>
+        <w:rPr>
+          <w:rFonts w:ascii="宋体" w:eastAsia="宋体" w:hAnsi="宋体" w:cs="微软雅黑" w:hint="eastAsia"/>
+        </w:rPr>
+        <w:t>选项</w:t>
+      </w:r>
+      <w:r>
+        <w:rPr>
+          <w:rFonts w:ascii="宋体" w:eastAsia="宋体" w:hAnsi="宋体" w:cs="MS Gothic" w:hint="eastAsia"/>
+        </w:rPr>
+        <w:t>，用于</w:t>
+      </w:r>
+      <w:r>
+        <w:rPr>
+          <w:rFonts w:ascii="宋体" w:eastAsia="宋体" w:hAnsi="宋体" w:cs="微软雅黑" w:hint="eastAsia"/>
+        </w:rPr>
+        <w:t>创</w:t>
+      </w:r>
+      <w:r>
+        <w:rPr>
+          <w:rFonts w:ascii="宋体" w:eastAsia="宋体" w:hAnsi="宋体" w:cs="MS Gothic" w:hint="eastAsia"/>
+        </w:rPr>
+        <w:t>建交互式和美</w:t>
+      </w:r>
+      <w:r>
+        <w:rPr>
+          <w:rFonts w:ascii="宋体" w:eastAsia="宋体" w:hAnsi="宋体" w:cs="微软雅黑" w:hint="eastAsia"/>
+        </w:rPr>
+        <w:t>观</w:t>
+      </w:r>
+      <w:r>
+        <w:rPr>
+          <w:rFonts w:ascii="宋体" w:eastAsia="宋体" w:hAnsi="宋体" w:cs="MS Gothic" w:hint="eastAsia"/>
+        </w:rPr>
+        <w:t>的</w:t>
+      </w:r>
+      <w:r>
+        <w:rPr>
+          <w:rFonts w:ascii="宋体" w:eastAsia="宋体" w:hAnsi="宋体" w:cs="MS Gothic"/>
+        </w:rPr>
+        <w:t>数据可</w:t>
+      </w:r>
+      <w:r>
+        <w:rPr>
+          <w:rFonts w:ascii="宋体" w:eastAsia="宋体" w:hAnsi="宋体" w:cs="微软雅黑" w:hint="eastAsia"/>
+        </w:rPr>
+        <w:t>视</w:t>
+      </w:r>
+      <w:r>
+        <w:rPr>
+          <w:rFonts w:ascii="宋体" w:eastAsia="宋体" w:hAnsi="宋体" w:cs="MS Gothic" w:hint="eastAsia"/>
+        </w:rPr>
+        <w:t>化</w:t>
+      </w:r>
+      <w:r>
+        <w:rPr>
+          <w:rFonts w:ascii="宋体" w:eastAsia="宋体" w:hAnsi="宋体" w:cs="MS Gothic"/>
+        </w:rPr>
+        <w:t>。</w:t>
+      </w:r>
+    </w:p>
+    <w:p>
+      <w:pPr>
+        <w:spacing w:line="360" w:lineRule="auto"/>
+        <w:ind w:firstLineChars="200" w:firstLine="420"/>
+        <w:rPr>
+          <w:rFonts w:ascii="宋体" w:eastAsia="宋体" w:hAnsi="宋体" w:cs="MS Gothic"/>
+        </w:rPr>
+      </w:pPr>
+      <w:r>
+        <w:rPr>
+          <w:rFonts w:ascii="宋体" w:eastAsia="宋体" w:hAnsi="宋体" w:cs="MS Gothic" w:hint="eastAsia"/>
+        </w:rPr>
+        <w:t>养老保</w:t>
+      </w:r>
+      <w:r>
+        <w:rPr>
+          <w:rFonts w:ascii="宋体" w:eastAsia="宋体" w:hAnsi="宋体" w:cs="微软雅黑" w:hint="eastAsia"/>
+        </w:rPr>
+        <w:t>险</w:t>
+      </w:r>
+      <w:r>
+        <w:rPr>
+          <w:rFonts w:ascii="宋体" w:eastAsia="宋体" w:hAnsi="宋体" w:cs="MS Gothic" w:hint="eastAsia"/>
+        </w:rPr>
+        <w:t>可</w:t>
+      </w:r>
+      <w:r>
+        <w:rPr>
+          <w:rFonts w:ascii="宋体" w:eastAsia="宋体" w:hAnsi="宋体" w:cs="微软雅黑" w:hint="eastAsia"/>
+        </w:rPr>
+        <w:t>视</w:t>
+      </w:r>
+      <w:r>
+        <w:rPr>
+          <w:rFonts w:ascii="宋体" w:eastAsia="宋体" w:hAnsi="宋体" w:cs="MS Gothic" w:hint="eastAsia"/>
+        </w:rPr>
+        <w:t>化大屏数据平台是一个用于展示养老保</w:t>
+      </w:r>
+      <w:r>
+        <w:rPr>
+          <w:rFonts w:ascii="宋体" w:eastAsia="宋体" w:hAnsi="宋体" w:cs="微软雅黑" w:hint="eastAsia"/>
+        </w:rPr>
+        <w:t>险</w:t>
+      </w:r>
+      <w:r>
+        <w:rPr>
+          <w:rFonts w:ascii="宋体" w:eastAsia="宋体" w:hAnsi="宋体" w:cs="MS Gothic" w:hint="eastAsia"/>
+        </w:rPr>
+        <w:t>数据的重要</w:t>
+      </w:r>
+      <w:r>
+        <w:rPr>
+          <w:rFonts w:ascii="宋体" w:eastAsia="宋体" w:hAnsi="宋体" w:cs="MS Gothic" w:hint="eastAsia"/>
+        </w:rPr>
+        <w:t>媒体</w:t>
+      </w:r>
+      <w:r>
+        <w:rPr>
+          <w:rFonts w:ascii="宋体" w:eastAsia="宋体" w:hAnsi="宋体" w:cs="MS Gothic" w:hint="eastAsia"/>
+        </w:rPr>
+        <w:t>。在构建</w:t>
+      </w:r>
+      <w:r>
+        <w:rPr>
+          <w:rFonts w:ascii="宋体" w:eastAsia="宋体" w:hAnsi="宋体" w:cs="微软雅黑" w:hint="eastAsia"/>
+        </w:rPr>
+        <w:t>这样</w:t>
+      </w:r>
+      <w:r>
+        <w:rPr>
+          <w:rFonts w:ascii="宋体" w:eastAsia="宋体" w:hAnsi="宋体" w:cs="MS Gothic" w:hint="eastAsia"/>
+        </w:rPr>
+        <w:t>的平台</w:t>
+      </w:r>
+      <w:r>
+        <w:rPr>
+          <w:rFonts w:ascii="宋体" w:eastAsia="宋体" w:hAnsi="宋体" w:cs="微软雅黑" w:hint="eastAsia"/>
+        </w:rPr>
+        <w:t>时</w:t>
+      </w:r>
+      <w:r>
+        <w:rPr>
+          <w:rFonts w:ascii="宋体" w:eastAsia="宋体" w:hAnsi="宋体" w:cs="MS Gothic" w:hint="eastAsia"/>
+        </w:rPr>
+        <w:t>，</w:t>
+      </w:r>
+      <w:r>
+        <w:rPr>
+          <w:rFonts w:ascii="宋体" w:eastAsia="宋体" w:hAnsi="宋体" w:cs="微软雅黑" w:hint="eastAsia"/>
+        </w:rPr>
+        <w:t>选择</w:t>
+      </w:r>
+      <w:r>
+        <w:rPr>
+          <w:rFonts w:ascii="宋体" w:eastAsia="宋体" w:hAnsi="宋体" w:cs="MS Gothic" w:hint="eastAsia"/>
+        </w:rPr>
+        <w:t>合适的数据可</w:t>
+      </w:r>
+      <w:r>
+        <w:rPr>
+          <w:rFonts w:ascii="宋体" w:eastAsia="宋体" w:hAnsi="宋体" w:cs="微软雅黑" w:hint="eastAsia"/>
+        </w:rPr>
+        <w:t>视</w:t>
+      </w:r>
+      <w:r>
+        <w:rPr>
+          <w:rFonts w:ascii="宋体" w:eastAsia="宋体" w:hAnsi="宋体" w:cs="MS Gothic" w:hint="eastAsia"/>
+        </w:rPr>
+        <w:t>化</w:t>
+      </w:r>
+      <w:r>
+        <w:rPr>
+          <w:rFonts w:ascii="宋体" w:eastAsia="宋体" w:hAnsi="宋体" w:cs="微软雅黑" w:hint="eastAsia"/>
+        </w:rPr>
+        <w:t>库</w:t>
+      </w:r>
+      <w:r>
+        <w:rPr>
+          <w:rFonts w:ascii="宋体" w:eastAsia="宋体" w:hAnsi="宋体" w:cs="MS Gothic" w:hint="eastAsia"/>
+        </w:rPr>
+        <w:t>是至关重要的。在当前的技</w:t>
+      </w:r>
+      <w:r>
+        <w:rPr>
+          <w:rFonts w:ascii="宋体" w:eastAsia="宋体" w:hAnsi="宋体" w:cs="微软雅黑" w:hint="eastAsia"/>
+        </w:rPr>
+        <w:t>术环</w:t>
+      </w:r>
+      <w:r>
+        <w:rPr>
+          <w:rFonts w:ascii="宋体" w:eastAsia="宋体" w:hAnsi="宋体" w:cs="MS Gothic" w:hint="eastAsia"/>
+        </w:rPr>
+        <w:t>境下，</w:t>
+      </w:r>
+      <w:r>
+        <w:rPr>
+          <w:rFonts w:ascii="宋体" w:eastAsia="宋体" w:hAnsi="宋体" w:cs="MS Gothic"/>
+        </w:rPr>
+        <w:t>AnyCharts 和 E</w:t>
+      </w:r>
+      <w:r>
+        <w:rPr>
+          <w:rFonts w:ascii="宋体" w:eastAsia="宋体" w:hAnsi="宋体" w:cs="MS Gothic"/>
+        </w:rPr>
+        <w:t>C</w:t>
+      </w:r>
+      <w:r>
+        <w:rPr>
+          <w:rFonts w:ascii="宋体" w:eastAsia="宋体" w:hAnsi="宋体" w:cs="MS Gothic"/>
+        </w:rPr>
         <w:t>harts</w:t>
       </w:r>
       <w:r>
         <w:rPr>
-          <w:rFonts w:ascii="宋体" w:eastAsia="宋体" w:hAnsi="宋体" w:hint="eastAsia"/>
-        </w:rPr>
-        <w:t>和</w:t>
-      </w:r>
-      <w:r>
-        <w:rPr>
-          <w:rFonts w:ascii="宋体" w:eastAsia="宋体" w:hAnsi="宋体"/>
-        </w:rPr>
-        <w:t>A</w:t>
-      </w:r>
-      <w:r>
-        <w:rPr>
-          <w:rFonts w:ascii="宋体" w:eastAsia="宋体" w:hAnsi="宋体" w:cs="MS Gothic"/>
-        </w:rPr>
-        <w:t>nyCharts</w:t>
-      </w:r>
-      <w:r>
-        <w:rPr>
-          <w:rFonts w:ascii="宋体" w:eastAsia="宋体" w:hAnsi="宋体" w:hint="eastAsia"/>
-        </w:rPr>
-        <w:t>可视化</w:t>
-      </w:r>
-      <w:r>
-        <w:rPr>
-          <w:rFonts w:ascii="宋体" w:eastAsia="宋体" w:hAnsi="宋体" w:hint="eastAsia"/>
-        </w:rPr>
-        <w:t>工具</w:t>
-      </w:r>
-    </w:p>
-    <w:p>
-      <w:pPr>
-        <w:spacing w:line="360" w:lineRule="auto"/>
-        <w:rPr>
-          <w:rFonts w:ascii="宋体" w:eastAsia="宋体" w:hAnsi="宋体" w:cs="MS Gothic"/>
-        </w:rPr>
-      </w:pPr>
-      <w:r>
-        <w:rPr>
-          <w:rFonts w:ascii="宋体" w:eastAsia="宋体" w:hAnsi="宋体" w:cs="MS Gothic"/>
-        </w:rPr>
-        <w:t>AnyCharts 和 E</w:t>
-      </w:r>
-      <w:r>
-        <w:rPr>
-          <w:rFonts w:ascii="宋体" w:eastAsia="宋体" w:hAnsi="宋体" w:cs="MS Gothic"/>
-        </w:rPr>
-        <w:t>C</w:t>
-      </w:r>
-      <w:r>
-        <w:rPr>
-          <w:rFonts w:ascii="宋体" w:eastAsia="宋体" w:hAnsi="宋体" w:cs="MS Gothic"/>
-        </w:rPr>
-        <w:t>harts 都是用于数据可</w:t>
+          <w:rFonts w:ascii="宋体" w:eastAsia="宋体" w:hAnsi="宋体" w:cs="MS Gothic" w:hint="eastAsia"/>
+        </w:rPr>
+        <w:t>都能够</w:t>
+      </w:r>
+      <w:r>
+        <w:rPr>
+          <w:rFonts w:ascii="宋体" w:eastAsia="宋体" w:hAnsi="宋体" w:cs="MS Gothic" w:hint="eastAsia"/>
+        </w:rPr>
+        <w:t>提供高</w:t>
       </w:r>
       <w:r>
         <w:rPr>
           <w:rFonts w:ascii="宋体" w:eastAsia="宋体" w:hAnsi="宋体" w:cs="微软雅黑" w:hint="eastAsia"/>
         </w:rPr>
+        <w:t>级</w:t>
+      </w:r>
+      <w:r>
+        <w:rPr>
+          <w:rFonts w:ascii="宋体" w:eastAsia="宋体" w:hAnsi="宋体" w:cs="MS Gothic" w:hint="eastAsia"/>
+        </w:rPr>
+        <w:t>的定制化和</w:t>
+      </w:r>
+      <w:r>
+        <w:rPr>
+          <w:rFonts w:ascii="宋体" w:eastAsia="宋体" w:hAnsi="宋体" w:cs="微软雅黑" w:hint="eastAsia"/>
+        </w:rPr>
+        <w:t>扩</w:t>
+      </w:r>
+      <w:r>
+        <w:rPr>
+          <w:rFonts w:ascii="宋体" w:eastAsia="宋体" w:hAnsi="宋体" w:cs="MS Gothic" w:hint="eastAsia"/>
+        </w:rPr>
+        <w:t>展性，适用于复</w:t>
+      </w:r>
+      <w:r>
+        <w:rPr>
+          <w:rFonts w:ascii="宋体" w:eastAsia="宋体" w:hAnsi="宋体" w:cs="微软雅黑" w:hint="eastAsia"/>
+        </w:rPr>
+        <w:t>杂</w:t>
+      </w:r>
+      <w:r>
+        <w:rPr>
+          <w:rFonts w:ascii="宋体" w:eastAsia="宋体" w:hAnsi="宋体" w:cs="MS Gothic" w:hint="eastAsia"/>
+        </w:rPr>
+        <w:t>的数据可</w:t>
+      </w:r>
+      <w:r>
+        <w:rPr>
+          <w:rFonts w:ascii="宋体" w:eastAsia="宋体" w:hAnsi="宋体" w:cs="微软雅黑" w:hint="eastAsia"/>
+        </w:rPr>
         <w:t>视</w:t>
       </w:r>
       <w:r>
         <w:rPr>
           <w:rFonts w:ascii="宋体" w:eastAsia="宋体" w:hAnsi="宋体" w:cs="MS Gothic" w:hint="eastAsia"/>
         </w:rPr>
-        <w:t>化的流行的</w:t>
-      </w:r>
-      <w:r>
-        <w:rPr>
-          <w:rFonts w:ascii="宋体" w:eastAsia="宋体" w:hAnsi="宋体" w:cs="MS Gothic"/>
-        </w:rPr>
-        <w:t xml:space="preserve"> JavaScript </w:t>
-      </w:r>
-      <w:r>
-        <w:rPr>
-          <w:rFonts w:ascii="宋体" w:eastAsia="宋体" w:hAnsi="宋体" w:cs="微软雅黑" w:hint="eastAsia"/>
-        </w:rPr>
-        <w:t>库</w:t>
-      </w:r>
-      <w:r>
-        <w:rPr>
-          <w:rFonts w:ascii="宋体" w:eastAsia="宋体" w:hAnsi="宋体" w:cs="MS Gothic" w:hint="eastAsia"/>
-        </w:rPr>
-        <w:t>，它</w:t>
-      </w:r>
-      <w:r>
-        <w:rPr>
-          <w:rFonts w:ascii="宋体" w:eastAsia="宋体" w:hAnsi="宋体" w:cs="微软雅黑" w:hint="eastAsia"/>
-        </w:rPr>
-        <w:t>们</w:t>
-      </w:r>
-      <w:r>
-        <w:rPr>
-          <w:rFonts w:ascii="宋体" w:eastAsia="宋体" w:hAnsi="宋体" w:cs="MS Gothic" w:hint="eastAsia"/>
-        </w:rPr>
-        <w:t>都提供了丰富的</w:t>
-      </w:r>
-      <w:r>
-        <w:rPr>
-          <w:rFonts w:ascii="宋体" w:eastAsia="宋体" w:hAnsi="宋体" w:cs="微软雅黑" w:hint="eastAsia"/>
-        </w:rPr>
-        <w:t>图</w:t>
-      </w:r>
-      <w:r>
-        <w:rPr>
-          <w:rFonts w:ascii="宋体" w:eastAsia="宋体" w:hAnsi="宋体" w:cs="MS Gothic" w:hint="eastAsia"/>
-        </w:rPr>
-        <w:t>表</w:t>
-      </w:r>
-      <w:r>
-        <w:rPr>
-          <w:rFonts w:ascii="宋体" w:eastAsia="宋体" w:hAnsi="宋体" w:cs="微软雅黑" w:hint="eastAsia"/>
-        </w:rPr>
-        <w:t>类</w:t>
-      </w:r>
-      <w:r>
-        <w:rPr>
-          <w:rFonts w:ascii="宋体" w:eastAsia="宋体" w:hAnsi="宋体" w:cs="MS Gothic" w:hint="eastAsia"/>
-        </w:rPr>
-        <w:t>型和定制化</w:t>
-      </w:r>
-      <w:r>
-        <w:rPr>
-          <w:rFonts w:ascii="宋体" w:eastAsia="宋体" w:hAnsi="宋体" w:cs="微软雅黑" w:hint="eastAsia"/>
-        </w:rPr>
-        <w:t>选项</w:t>
-      </w:r>
-      <w:r>
-        <w:rPr>
-          <w:rFonts w:ascii="宋体" w:eastAsia="宋体" w:hAnsi="宋体" w:cs="MS Gothic" w:hint="eastAsia"/>
-        </w:rPr>
-        <w:t>，用于</w:t>
-      </w:r>
-      <w:r>
-        <w:rPr>
-          <w:rFonts w:ascii="宋体" w:eastAsia="宋体" w:hAnsi="宋体" w:cs="微软雅黑" w:hint="eastAsia"/>
-        </w:rPr>
-        <w:t>创</w:t>
-      </w:r>
-      <w:r>
-        <w:rPr>
-          <w:rFonts w:ascii="宋体" w:eastAsia="宋体" w:hAnsi="宋体" w:cs="MS Gothic" w:hint="eastAsia"/>
-        </w:rPr>
-        <w:t>建交互式和美</w:t>
-      </w:r>
-      <w:r>
-        <w:rPr>
-          <w:rFonts w:ascii="宋体" w:eastAsia="宋体" w:hAnsi="宋体" w:cs="微软雅黑" w:hint="eastAsia"/>
-        </w:rPr>
-        <w:t>观</w:t>
-      </w:r>
-      <w:r>
-        <w:rPr>
-          <w:rFonts w:ascii="宋体" w:eastAsia="宋体" w:hAnsi="宋体" w:cs="MS Gothic" w:hint="eastAsia"/>
-        </w:rPr>
-        <w:t>的</w:t>
-      </w:r>
-      <w:r>
-        <w:rPr>
-          <w:rFonts w:ascii="宋体" w:eastAsia="宋体" w:hAnsi="宋体" w:cs="MS Gothic"/>
-        </w:rPr>
-        <w:t>数据可</w:t>
-      </w:r>
-      <w:r>
-        <w:rPr>
-          <w:rFonts w:ascii="宋体" w:eastAsia="宋体" w:hAnsi="宋体" w:cs="微软雅黑" w:hint="eastAsia"/>
-        </w:rPr>
-        <w:t>视</w:t>
-      </w:r>
-      <w:r>
-        <w:rPr>
-          <w:rFonts w:ascii="宋体" w:eastAsia="宋体" w:hAnsi="宋体" w:cs="MS Gothic" w:hint="eastAsia"/>
-        </w:rPr>
         <w:t>化</w:t>
       </w:r>
       <w:r>
         <w:rPr>
-          <w:rFonts w:ascii="宋体" w:eastAsia="宋体" w:hAnsi="宋体" w:cs="MS Gothic"/>
+          <w:rFonts w:ascii="宋体" w:eastAsia="宋体" w:hAnsi="宋体" w:cs="MS Gothic" w:hint="eastAsia"/>
+        </w:rPr>
+        <w:t>和交互</w:t>
+      </w:r>
+      <w:r>
+        <w:rPr>
+          <w:rFonts w:ascii="宋体" w:eastAsia="宋体" w:hAnsi="宋体" w:cs="MS Gothic" w:hint="eastAsia"/>
+        </w:rPr>
+        <w:t>需求</w:t>
+      </w:r>
+      <w:r>
+        <w:rPr>
+          <w:rFonts w:ascii="宋体" w:eastAsia="宋体" w:hAnsi="宋体" w:cs="MS Gothic" w:hint="eastAsia"/>
+        </w:rPr>
+        <w:t>，成为了</w:t>
+      </w:r>
+      <w:r>
+        <w:rPr>
+          <w:rFonts w:ascii="宋体" w:eastAsia="宋体" w:hAnsi="宋体" w:cs="MS Gothic" w:hint="eastAsia"/>
+        </w:rPr>
+        <w:t>我们平台数据展示的主要依赖组件</w:t>
+      </w:r>
+      <w:r>
+        <w:rPr>
+          <w:rFonts w:ascii="宋体" w:eastAsia="宋体" w:hAnsi="宋体" w:cs="MS Gothic" w:hint="eastAsia"/>
         </w:rPr>
         <w:t>。</w:t>
       </w:r>
@@ -1050,241 +1308,324 @@
     <w:p>
       <w:pPr>
         <w:spacing w:line="360" w:lineRule="auto"/>
-        <w:rPr>
-          <w:rFonts w:ascii="宋体" w:eastAsia="宋体" w:hAnsi="宋体" w:cs="MS Gothic"/>
-        </w:rPr>
-      </w:pPr>
-      <w:r>
-        <w:rPr>
-          <w:rFonts w:ascii="宋体" w:eastAsia="宋体" w:hAnsi="宋体" w:cs="MS Gothic" w:hint="eastAsia"/>
-        </w:rPr>
-        <w:t>养老保</w:t>
-      </w:r>
-      <w:r>
-        <w:rPr>
-          <w:rFonts w:ascii="宋体" w:eastAsia="宋体" w:hAnsi="宋体" w:cs="微软雅黑" w:hint="eastAsia"/>
-        </w:rPr>
-        <w:t>险</w:t>
-      </w:r>
-      <w:r>
-        <w:rPr>
-          <w:rFonts w:ascii="宋体" w:eastAsia="宋体" w:hAnsi="宋体" w:cs="MS Gothic" w:hint="eastAsia"/>
-        </w:rPr>
-        <w:t>可</w:t>
-      </w:r>
-      <w:r>
-        <w:rPr>
-          <w:rFonts w:ascii="宋体" w:eastAsia="宋体" w:hAnsi="宋体" w:cs="微软雅黑" w:hint="eastAsia"/>
-        </w:rPr>
-        <w:t>视</w:t>
-      </w:r>
-      <w:r>
-        <w:rPr>
-          <w:rFonts w:ascii="宋体" w:eastAsia="宋体" w:hAnsi="宋体" w:cs="MS Gothic" w:hint="eastAsia"/>
-        </w:rPr>
-        <w:t>化大屏数据平台是一个用于展示养老保</w:t>
-      </w:r>
-      <w:r>
-        <w:rPr>
-          <w:rFonts w:ascii="宋体" w:eastAsia="宋体" w:hAnsi="宋体" w:cs="微软雅黑" w:hint="eastAsia"/>
-        </w:rPr>
-        <w:t>险</w:t>
-      </w:r>
-      <w:r>
-        <w:rPr>
-          <w:rFonts w:ascii="宋体" w:eastAsia="宋体" w:hAnsi="宋体" w:cs="MS Gothic" w:hint="eastAsia"/>
-        </w:rPr>
-        <w:t>数据的重要</w:t>
-      </w:r>
-      <w:r>
-        <w:rPr>
-          <w:rFonts w:ascii="宋体" w:eastAsia="宋体" w:hAnsi="宋体" w:cs="MS Gothic" w:hint="eastAsia"/>
-        </w:rPr>
-        <w:t>媒体</w:t>
-      </w:r>
-      <w:r>
-        <w:rPr>
-          <w:rFonts w:ascii="宋体" w:eastAsia="宋体" w:hAnsi="宋体" w:cs="MS Gothic" w:hint="eastAsia"/>
-        </w:rPr>
-        <w:t>。在构建</w:t>
-      </w:r>
-      <w:r>
-        <w:rPr>
-          <w:rFonts w:ascii="宋体" w:eastAsia="宋体" w:hAnsi="宋体" w:cs="微软雅黑" w:hint="eastAsia"/>
-        </w:rPr>
-        <w:t>这样</w:t>
-      </w:r>
-      <w:r>
-        <w:rPr>
-          <w:rFonts w:ascii="宋体" w:eastAsia="宋体" w:hAnsi="宋体" w:cs="MS Gothic" w:hint="eastAsia"/>
-        </w:rPr>
-        <w:t>的平台</w:t>
-      </w:r>
-      <w:r>
-        <w:rPr>
-          <w:rFonts w:ascii="宋体" w:eastAsia="宋体" w:hAnsi="宋体" w:cs="微软雅黑" w:hint="eastAsia"/>
-        </w:rPr>
-        <w:t>时</w:t>
-      </w:r>
-      <w:r>
-        <w:rPr>
-          <w:rFonts w:ascii="宋体" w:eastAsia="宋体" w:hAnsi="宋体" w:cs="MS Gothic" w:hint="eastAsia"/>
+        <w:ind w:firstLineChars="200" w:firstLine="420"/>
+        <w:rPr>
+          <w:rFonts w:ascii="宋体" w:eastAsia="宋体" w:hAnsi="宋体"/>
+        </w:rPr>
+      </w:pPr>
+      <w:r>
+        <w:rPr>
+          <w:rFonts w:ascii="宋体" w:eastAsia="宋体" w:hAnsi="宋体" w:cs="MS Gothic"/>
+        </w:rPr>
+        <w:t>3.</w:t>
+      </w:r>
+      <w:r>
+        <w:rPr>
+          <w:rFonts w:ascii="宋体" w:eastAsia="宋体" w:hAnsi="宋体" w:cs="MS Gothic" w:hint="eastAsia"/>
+        </w:rPr>
+        <w:t>1.</w:t>
+      </w:r>
+      <w:r>
+        <w:rPr>
+          <w:rFonts w:ascii="宋体" w:eastAsia="宋体" w:hAnsi="宋体" w:cs="MS Gothic"/>
+        </w:rPr>
+        <w:t>3</w:t>
+      </w:r>
+      <w:r>
+        <w:rPr>
+          <w:rFonts w:ascii="宋体" w:eastAsia="宋体" w:hAnsi="宋体" w:cs="MS Gothic"/>
+        </w:rPr>
+        <w:t xml:space="preserve"> </w:t>
+      </w:r>
+      <w:r>
+        <w:rPr>
+          <w:rFonts w:ascii="宋体" w:eastAsia="宋体" w:hAnsi="宋体" w:cs="MS Gothic" w:hint="eastAsia"/>
+        </w:rPr>
+        <w:t>使用</w:t>
+      </w:r>
+      <w:r>
+        <w:rPr>
+          <w:rFonts w:ascii="宋体" w:eastAsia="宋体" w:hAnsi="宋体" w:cs="MS Gothic"/>
+        </w:rPr>
+        <w:t>neo4j</w:t>
+      </w:r>
+      <w:r>
+        <w:rPr>
+          <w:rFonts w:ascii="宋体" w:eastAsia="宋体" w:hAnsi="宋体" w:cs="MS Gothic" w:hint="eastAsia"/>
+        </w:rPr>
+        <w:t>管理政策数据</w:t>
+      </w:r>
+    </w:p>
+    <w:p>
+      <w:pPr>
+        <w:spacing w:line="360" w:lineRule="auto"/>
+        <w:ind w:firstLineChars="200" w:firstLine="420"/>
+        <w:rPr>
+          <w:rFonts w:ascii="宋体" w:eastAsia="宋体" w:hAnsi="宋体"/>
+        </w:rPr>
+      </w:pPr>
+      <w:r>
+        <w:rPr>
+          <w:rFonts w:ascii="宋体" w:eastAsia="宋体" w:hAnsi="宋体"/>
+        </w:rPr>
+        <w:t>Neo4j 是一种图数据库，专门用于</w:t>
+      </w:r>
+      <w:r>
+        <w:rPr>
+          <w:rFonts w:ascii="宋体" w:eastAsia="宋体" w:hAnsi="宋体" w:hint="eastAsia"/>
+        </w:rPr>
+        <w:t>存储、管理</w:t>
+      </w:r>
+      <w:r>
+        <w:rPr>
+          <w:rFonts w:ascii="宋体" w:eastAsia="宋体" w:hAnsi="宋体" w:hint="eastAsia"/>
+        </w:rPr>
+        <w:t>图结构</w:t>
+      </w:r>
+      <w:r>
+        <w:rPr>
+          <w:rFonts w:ascii="宋体" w:eastAsia="宋体" w:hAnsi="宋体" w:hint="eastAsia"/>
+        </w:rPr>
+        <w:t>数据</w:t>
+      </w:r>
+      <w:r>
+        <w:rPr>
+          <w:rFonts w:ascii="宋体" w:eastAsia="宋体" w:hAnsi="宋体"/>
+        </w:rPr>
+        <w:t>。</w:t>
+      </w:r>
+    </w:p>
+    <w:p>
+      <w:pPr>
+        <w:spacing w:line="360" w:lineRule="auto"/>
+        <w:ind w:firstLineChars="200" w:firstLine="420"/>
+        <w:rPr>
+          <w:rFonts w:ascii="宋体" w:eastAsia="宋体" w:hAnsi="宋体"/>
+        </w:rPr>
+      </w:pPr>
+      <w:r>
+        <w:rPr>
+          <w:rFonts w:ascii="宋体" w:eastAsia="宋体" w:hAnsi="宋体"/>
+        </w:rPr>
+        <w:t>养老保险</w:t>
+      </w:r>
+      <w:r>
+        <w:rPr>
+          <w:rFonts w:ascii="宋体" w:eastAsia="宋体" w:hAnsi="宋体" w:hint="eastAsia"/>
+        </w:rPr>
+        <w:t>相关的</w:t>
+      </w:r>
+      <w:r>
+        <w:rPr>
+          <w:rFonts w:ascii="宋体" w:eastAsia="宋体" w:hAnsi="宋体"/>
+        </w:rPr>
+        <w:t>政策数据</w:t>
+      </w:r>
+      <w:r>
+        <w:rPr>
+          <w:rFonts w:ascii="宋体" w:eastAsia="宋体" w:hAnsi="宋体" w:hint="eastAsia"/>
+        </w:rPr>
+        <w:t>之间</w:t>
+      </w:r>
+      <w:r>
+        <w:rPr>
+          <w:rFonts w:ascii="宋体" w:eastAsia="宋体" w:hAnsi="宋体"/>
+        </w:rPr>
+        <w:t>通常具有复杂的关系结构，使用图数据库可以更好地表示和管理这些关系。与传统的关系型数据库相比，图数据库更适合存储和查询具有多对多关系的数据，这使得对政策之间复杂关系的分析和展示更为高效</w:t>
+      </w:r>
+      <w:r>
+        <w:rPr>
+          <w:rFonts w:ascii="宋体" w:eastAsia="宋体" w:hAnsi="宋体" w:hint="eastAsia"/>
+        </w:rPr>
+        <w:t>，也能</w:t>
+      </w:r>
+      <w:r>
+        <w:rPr>
+          <w:rFonts w:ascii="宋体" w:eastAsia="宋体" w:hAnsi="宋体" w:hint="eastAsia"/>
+        </w:rPr>
+        <w:t>更加直观地帮助</w:t>
+      </w:r>
+      <w:r>
+        <w:rPr>
+          <w:rFonts w:ascii="宋体" w:eastAsia="宋体" w:hAnsi="宋体" w:hint="eastAsia"/>
+        </w:rPr>
+        <w:t>用户了解</w:t>
+      </w:r>
+      <w:r>
+        <w:rPr>
+          <w:rFonts w:ascii="宋体" w:eastAsia="宋体" w:hAnsi="宋体" w:hint="eastAsia"/>
+        </w:rPr>
+        <w:t>各政策之间的关系</w:t>
+      </w:r>
+      <w:r>
+        <w:rPr>
+          <w:rFonts w:ascii="宋体" w:eastAsia="宋体" w:hAnsi="宋体" w:hint="eastAsia"/>
+        </w:rPr>
+        <w:t>，从</w:t>
+      </w:r>
+      <w:r>
+        <w:rPr>
+          <w:rFonts w:ascii="宋体" w:eastAsia="宋体" w:hAnsi="宋体"/>
+        </w:rPr>
+        <w:t>而更深入地理解政策的影响和相互作用，</w:t>
+      </w:r>
+      <w:r>
+        <w:rPr>
+          <w:rFonts w:ascii="宋体" w:eastAsia="宋体" w:hAnsi="宋体" w:hint="eastAsia"/>
+        </w:rPr>
+        <w:t>帮助用户了解当下实时的政策信息，</w:t>
+      </w:r>
+      <w:r>
+        <w:rPr>
+          <w:rFonts w:ascii="宋体" w:eastAsia="宋体" w:hAnsi="宋体"/>
+        </w:rPr>
+        <w:t>为决策提供更有效的支持。</w:t>
+      </w:r>
+    </w:p>
+    <w:p>
+      <w:pPr>
+        <w:spacing w:line="360" w:lineRule="auto"/>
+        <w:ind w:firstLineChars="200" w:firstLine="420"/>
+        <w:rPr>
+          <w:rFonts w:ascii="宋体" w:eastAsia="宋体" w:hAnsi="宋体"/>
+        </w:rPr>
+      </w:pPr>
+      <w:r>
+        <w:rPr>
+          <w:rFonts w:ascii="宋体" w:eastAsia="宋体" w:hAnsi="宋体" w:hint="eastAsia"/>
+        </w:rPr>
+        <w:t>3.1.4 使用flask框架开启预测服务</w:t>
+      </w:r>
+    </w:p>
+    <w:p>
+      <w:pPr>
+        <w:spacing w:line="360" w:lineRule="auto"/>
+        <w:ind w:firstLine="420"/>
+        <w:rPr>
+          <w:rFonts w:ascii="宋体" w:eastAsia="宋体" w:hAnsi="宋体"/>
+        </w:rPr>
+      </w:pPr>
+      <w:r>
+        <w:rPr>
+          <w:rFonts w:ascii="宋体" w:eastAsia="宋体" w:hAnsi="宋体"/>
+        </w:rPr>
+        <w:t>Flask 是一个轻量级的 Python Web 框架，易于学习和使用。它提供了简洁而灵活的方式来构建 Web 应用程序，适用于各种规模的项目。通过使用 Flask，可以快速搭建起养老保险数据预测与获取的 Web 服务端点，集成各种数据分析和预测计算的 Python 库，如 Pandas、Scikit-learn 等，从而实现对未来养老保险收支状况的准确预测</w:t>
+      </w:r>
+      <w:r>
+        <w:rPr>
+          <w:rFonts w:ascii="宋体" w:eastAsia="宋体" w:hAnsi="宋体" w:hint="eastAsia"/>
         </w:rPr>
         <w:t>，</w:t>
       </w:r>
       <w:r>
         <w:rPr>
-          <w:rFonts w:ascii="宋体" w:eastAsia="宋体" w:hAnsi="宋体" w:cs="微软雅黑" w:hint="eastAsia"/>
-        </w:rPr>
-        <w:t>选择</w:t>
-      </w:r>
-      <w:r>
-        <w:rPr>
-          <w:rFonts w:ascii="宋体" w:eastAsia="宋体" w:hAnsi="宋体" w:cs="MS Gothic" w:hint="eastAsia"/>
-        </w:rPr>
-        <w:t>合适的数据可</w:t>
-      </w:r>
-      <w:r>
-        <w:rPr>
-          <w:rFonts w:ascii="宋体" w:eastAsia="宋体" w:hAnsi="宋体" w:cs="微软雅黑" w:hint="eastAsia"/>
-        </w:rPr>
-        <w:t>视</w:t>
-      </w:r>
-      <w:r>
-        <w:rPr>
-          <w:rFonts w:ascii="宋体" w:eastAsia="宋体" w:hAnsi="宋体" w:cs="MS Gothic" w:hint="eastAsia"/>
-        </w:rPr>
-        <w:t>化</w:t>
-      </w:r>
-      <w:r>
-        <w:rPr>
-          <w:rFonts w:ascii="宋体" w:eastAsia="宋体" w:hAnsi="宋体" w:cs="微软雅黑" w:hint="eastAsia"/>
-        </w:rPr>
-        <w:t>库</w:t>
-      </w:r>
-      <w:r>
-        <w:rPr>
-          <w:rFonts w:ascii="宋体" w:eastAsia="宋体" w:hAnsi="宋体" w:cs="MS Gothic" w:hint="eastAsia"/>
-        </w:rPr>
-        <w:t>是至关重要的。在当前的技</w:t>
-      </w:r>
-      <w:r>
-        <w:rPr>
-          <w:rFonts w:ascii="宋体" w:eastAsia="宋体" w:hAnsi="宋体" w:cs="微软雅黑" w:hint="eastAsia"/>
-        </w:rPr>
-        <w:t>术环</w:t>
-      </w:r>
-      <w:r>
-        <w:rPr>
-          <w:rFonts w:ascii="宋体" w:eastAsia="宋体" w:hAnsi="宋体" w:cs="MS Gothic" w:hint="eastAsia"/>
-        </w:rPr>
-        <w:t>境下，</w:t>
-      </w:r>
-      <w:r>
-        <w:rPr>
-          <w:rFonts w:ascii="宋体" w:eastAsia="宋体" w:hAnsi="宋体" w:cs="MS Gothic"/>
-        </w:rPr>
-        <w:t>AnyCharts 和 E</w:t>
-      </w:r>
-      <w:r>
-        <w:rPr>
-          <w:rFonts w:ascii="宋体" w:eastAsia="宋体" w:hAnsi="宋体" w:cs="MS Gothic"/>
-        </w:rPr>
-        <w:t>C</w:t>
-      </w:r>
-      <w:r>
-        <w:rPr>
-          <w:rFonts w:ascii="宋体" w:eastAsia="宋体" w:hAnsi="宋体" w:cs="MS Gothic"/>
-        </w:rPr>
-        <w:t>harts</w:t>
-      </w:r>
-      <w:r>
-        <w:rPr>
-          <w:rFonts w:ascii="宋体" w:eastAsia="宋体" w:hAnsi="宋体" w:cs="MS Gothic" w:hint="eastAsia"/>
-        </w:rPr>
-        <w:t>都能够</w:t>
-      </w:r>
-      <w:r>
-        <w:rPr>
-          <w:rFonts w:ascii="宋体" w:eastAsia="宋体" w:hAnsi="宋体" w:cs="MS Gothic" w:hint="eastAsia"/>
-        </w:rPr>
-        <w:t>提供高</w:t>
-      </w:r>
-      <w:r>
-        <w:rPr>
-          <w:rFonts w:ascii="宋体" w:eastAsia="宋体" w:hAnsi="宋体" w:cs="微软雅黑" w:hint="eastAsia"/>
-        </w:rPr>
-        <w:t>级</w:t>
-      </w:r>
-      <w:r>
-        <w:rPr>
-          <w:rFonts w:ascii="宋体" w:eastAsia="宋体" w:hAnsi="宋体" w:cs="MS Gothic" w:hint="eastAsia"/>
-        </w:rPr>
-        <w:t>的定制化和</w:t>
-      </w:r>
-      <w:r>
-        <w:rPr>
-          <w:rFonts w:ascii="宋体" w:eastAsia="宋体" w:hAnsi="宋体" w:cs="微软雅黑" w:hint="eastAsia"/>
-        </w:rPr>
-        <w:t>扩</w:t>
-      </w:r>
-      <w:r>
-        <w:rPr>
-          <w:rFonts w:ascii="宋体" w:eastAsia="宋体" w:hAnsi="宋体" w:cs="MS Gothic" w:hint="eastAsia"/>
-        </w:rPr>
-        <w:t>展性，适用于复</w:t>
-      </w:r>
-      <w:r>
-        <w:rPr>
-          <w:rFonts w:ascii="宋体" w:eastAsia="宋体" w:hAnsi="宋体" w:cs="微软雅黑" w:hint="eastAsia"/>
-        </w:rPr>
-        <w:t>杂</w:t>
-      </w:r>
-      <w:r>
-        <w:rPr>
-          <w:rFonts w:ascii="宋体" w:eastAsia="宋体" w:hAnsi="宋体" w:cs="MS Gothic" w:hint="eastAsia"/>
-        </w:rPr>
-        <w:t>的数据可</w:t>
-      </w:r>
-      <w:r>
-        <w:rPr>
-          <w:rFonts w:ascii="宋体" w:eastAsia="宋体" w:hAnsi="宋体" w:cs="微软雅黑" w:hint="eastAsia"/>
-        </w:rPr>
-        <w:t>视</w:t>
-      </w:r>
-      <w:r>
-        <w:rPr>
-          <w:rFonts w:ascii="宋体" w:eastAsia="宋体" w:hAnsi="宋体" w:cs="MS Gothic" w:hint="eastAsia"/>
-        </w:rPr>
-        <w:t>化</w:t>
-      </w:r>
-      <w:r>
-        <w:rPr>
-          <w:rFonts w:ascii="宋体" w:eastAsia="宋体" w:hAnsi="宋体" w:cs="MS Gothic" w:hint="eastAsia"/>
-        </w:rPr>
-        <w:t>和交互</w:t>
-      </w:r>
-      <w:r>
-        <w:rPr>
-          <w:rFonts w:ascii="宋体" w:eastAsia="宋体" w:hAnsi="宋体" w:cs="MS Gothic" w:hint="eastAsia"/>
-        </w:rPr>
-        <w:t>需求</w:t>
-      </w:r>
-      <w:r>
-        <w:rPr>
-          <w:rFonts w:ascii="宋体" w:eastAsia="宋体" w:hAnsi="宋体" w:cs="MS Gothic" w:hint="eastAsia"/>
-        </w:rPr>
-        <w:t>，成为了</w:t>
-      </w:r>
-      <w:r>
-        <w:rPr>
-          <w:rFonts w:ascii="宋体" w:eastAsia="宋体" w:hAnsi="宋体" w:cs="MS Gothic" w:hint="eastAsia"/>
-        </w:rPr>
-        <w:t>我们平台数据展示的主要依赖组件</w:t>
-      </w:r>
-      <w:r>
-        <w:rPr>
-          <w:rFonts w:ascii="宋体" w:eastAsia="宋体" w:hAnsi="宋体" w:cs="MS Gothic" w:hint="eastAsia"/>
+          <w:rFonts w:ascii="宋体" w:eastAsia="宋体" w:hAnsi="宋体"/>
+        </w:rPr>
+        <w:t>提供给用户进行数据查询和预测需求。</w:t>
+      </w:r>
+    </w:p>
+    <w:p>
+      <w:pPr>
+        <w:spacing w:line="360" w:lineRule="auto"/>
+        <w:ind w:firstLine="420"/>
+        <w:rPr>
+          <w:rFonts w:ascii="宋体" w:eastAsia="宋体" w:hAnsi="宋体"/>
+        </w:rPr>
+      </w:pPr>
+      <w:r>
+        <w:rPr>
+          <w:rFonts w:ascii="宋体" w:eastAsia="宋体" w:hAnsi="宋体" w:hint="eastAsia"/>
+        </w:rPr>
+        <w:t>3.1.5 采用Spring Boot 2作为主后端框架</w:t>
+      </w:r>
+    </w:p>
+    <w:p>
+      <w:pPr>
+        <w:spacing w:line="360" w:lineRule="auto"/>
+        <w:ind w:firstLine="420"/>
+        <w:rPr>
+          <w:rFonts w:ascii="宋体" w:eastAsia="宋体" w:hAnsi="宋体"/>
+        </w:rPr>
+      </w:pPr>
+      <w:r>
+        <w:rPr>
+          <w:rFonts w:ascii="宋体" w:eastAsia="宋体" w:hAnsi="宋体"/>
+        </w:rPr>
+        <w:t>Spring Boot 2 是一个基于 Spring Framework 的快速开发框架，可以快速构建出高效稳定的 Web 应用。</w:t>
+      </w:r>
+    </w:p>
+    <w:p>
+      <w:pPr>
+        <w:spacing w:line="360" w:lineRule="auto"/>
+        <w:ind w:firstLine="420"/>
+        <w:rPr>
+          <w:rFonts w:ascii="宋体" w:eastAsia="宋体" w:hAnsi="宋体"/>
+        </w:rPr>
+      </w:pPr>
+      <w:r>
+        <w:rPr>
+          <w:rFonts w:ascii="宋体" w:eastAsia="宋体" w:hAnsi="宋体"/>
+        </w:rPr>
+        <w:t>Spring Boot 2 提供了丰富的功能和组件，涵盖了从数据访问、事务管理到安全认证等方方面面的需求。它内置了大量的功能模块和常用组件，如 Spring Data JPA、Spring Security、Spring Web MVC 等</w:t>
+      </w:r>
+      <w:r>
+        <w:rPr>
+          <w:rFonts w:ascii="宋体" w:eastAsia="宋体" w:hAnsi="宋体" w:hint="eastAsia"/>
+        </w:rPr>
+        <w:t>；</w:t>
+      </w:r>
+      <w:r>
+        <w:rPr>
+          <w:rFonts w:ascii="宋体" w:eastAsia="宋体" w:hAnsi="宋体" w:hint="eastAsia"/>
+        </w:rPr>
+        <w:t>另外，</w:t>
+      </w:r>
+      <w:r>
+        <w:rPr>
+          <w:rFonts w:ascii="宋体" w:eastAsia="宋体" w:hAnsi="宋体"/>
+        </w:rPr>
+        <w:t>Spring Boot 2 具有良好的集成能力和生态系统。它能够与各种主流的 Java 技术和第三方</w:t>
+      </w:r>
+      <w:r>
+        <w:rPr>
+          <w:rFonts w:ascii="宋体" w:eastAsia="宋体" w:hAnsi="宋体" w:hint="eastAsia"/>
+        </w:rPr>
+        <w:t>数据</w:t>
+      </w:r>
+      <w:r>
+        <w:rPr>
+          <w:rFonts w:ascii="宋体" w:eastAsia="宋体" w:hAnsi="宋体"/>
+        </w:rPr>
+        <w:t>库进行无缝集成。通过 Spring Boot 的集成，</w:t>
+      </w:r>
+      <w:r>
+        <w:rPr>
+          <w:rFonts w:ascii="宋体" w:eastAsia="宋体" w:hAnsi="宋体"/>
+        </w:rPr>
+        <w:lastRenderedPageBreak/>
+        <w:t>可以轻松地实现与其他组件的交互和通信，为项目的功能拓展提供了更大的空间</w:t>
+      </w:r>
+      <w:r>
+        <w:rPr>
+          <w:rFonts w:ascii="宋体" w:eastAsia="宋体" w:hAnsi="宋体" w:hint="eastAsia"/>
+        </w:rPr>
+        <w:t>，更能为构建一个安全、可靠、强大的</w:t>
+      </w:r>
+      <w:r>
+        <w:rPr>
+          <w:rFonts w:ascii="宋体" w:eastAsia="宋体" w:hAnsi="宋体"/>
+        </w:rPr>
+        <w:t>Web 应用</w:t>
+      </w:r>
+      <w:r>
+        <w:rPr>
+          <w:rFonts w:ascii="宋体" w:eastAsia="宋体" w:hAnsi="宋体" w:hint="eastAsia"/>
+        </w:rPr>
+        <w:t>奠定坚实基础</w:t>
+      </w:r>
+      <w:r>
+        <w:rPr>
+          <w:rFonts w:ascii="宋体" w:eastAsia="宋体" w:hAnsi="宋体"/>
         </w:rPr>
         <w:t>。</w:t>
       </w:r>
@@ -1298,234 +1639,15 @@
       </w:pPr>
       <w:r>
         <w:rPr>
-          <w:rFonts w:ascii="宋体" w:eastAsia="宋体" w:hAnsi="宋体" w:cs="MS Gothic"/>
-        </w:rPr>
-        <w:t>3.</w:t>
-      </w:r>
-      <w:r>
-        <w:rPr>
-          <w:rFonts w:ascii="宋体" w:eastAsia="宋体" w:hAnsi="宋体" w:cs="MS Gothic" w:hint="eastAsia"/>
-        </w:rPr>
-        <w:t>1.</w:t>
-      </w:r>
-      <w:r>
-        <w:rPr>
-          <w:rFonts w:ascii="宋体" w:eastAsia="宋体" w:hAnsi="宋体" w:cs="MS Gothic"/>
-        </w:rPr>
-        <w:t>3</w:t>
-      </w:r>
-      <w:r>
-        <w:rPr>
-          <w:rFonts w:ascii="宋体" w:eastAsia="宋体" w:hAnsi="宋体" w:cs="MS Gothic"/>
-        </w:rPr>
-        <w:t xml:space="preserve"> neo4j</w:t>
-      </w:r>
-    </w:p>
-    <w:p>
-      <w:pPr>
-        <w:spacing w:line="360" w:lineRule="auto"/>
-        <w:ind w:firstLine="420"/>
-        <w:rPr>
-          <w:rFonts w:ascii="宋体" w:eastAsia="宋体" w:hAnsi="宋体"/>
-        </w:rPr>
-      </w:pPr>
-      <w:r>
-        <w:rPr>
-          <w:rFonts w:ascii="宋体" w:eastAsia="宋体" w:hAnsi="宋体"/>
-        </w:rPr>
-        <w:t>Neo4j 是一种图数据库，专门用于</w:t>
-      </w:r>
-      <w:r>
-        <w:rPr>
-          <w:rFonts w:ascii="宋体" w:eastAsia="宋体" w:hAnsi="宋体" w:hint="eastAsia"/>
-        </w:rPr>
-        <w:t>存储、管理</w:t>
-      </w:r>
-      <w:r>
-        <w:rPr>
-          <w:rFonts w:ascii="宋体" w:eastAsia="宋体" w:hAnsi="宋体" w:hint="eastAsia"/>
-        </w:rPr>
-        <w:t>图结构</w:t>
-      </w:r>
-      <w:r>
-        <w:rPr>
-          <w:rFonts w:ascii="宋体" w:eastAsia="宋体" w:hAnsi="宋体" w:hint="eastAsia"/>
-        </w:rPr>
-        <w:t>数据</w:t>
-      </w:r>
-      <w:r>
-        <w:rPr>
-          <w:rFonts w:ascii="宋体" w:eastAsia="宋体" w:hAnsi="宋体"/>
-        </w:rPr>
-        <w:t>。</w:t>
-      </w:r>
-    </w:p>
-    <w:p>
-      <w:pPr>
-        <w:spacing w:line="360" w:lineRule="auto"/>
-        <w:ind w:firstLine="420"/>
-        <w:rPr>
-          <w:rFonts w:ascii="宋体" w:eastAsia="宋体" w:hAnsi="宋体"/>
-        </w:rPr>
-      </w:pPr>
-      <w:r>
-        <w:rPr>
-          <w:rFonts w:ascii="宋体" w:eastAsia="宋体" w:hAnsi="宋体"/>
-        </w:rPr>
-        <w:t>养老保险</w:t>
-      </w:r>
-      <w:r>
-        <w:rPr>
-          <w:rFonts w:ascii="宋体" w:eastAsia="宋体" w:hAnsi="宋体" w:hint="eastAsia"/>
-        </w:rPr>
-        <w:t>相关的</w:t>
-      </w:r>
-      <w:r>
-        <w:rPr>
-          <w:rFonts w:ascii="宋体" w:eastAsia="宋体" w:hAnsi="宋体"/>
-        </w:rPr>
-        <w:t>政策数据</w:t>
-      </w:r>
-      <w:r>
-        <w:rPr>
-          <w:rFonts w:ascii="宋体" w:eastAsia="宋体" w:hAnsi="宋体" w:hint="eastAsia"/>
-        </w:rPr>
-        <w:t>之间</w:t>
-      </w:r>
-      <w:r>
-        <w:rPr>
-          <w:rFonts w:ascii="宋体" w:eastAsia="宋体" w:hAnsi="宋体"/>
-        </w:rPr>
-        <w:t>通常具有复杂的关系结构，使用图数据库可以更好地表示和管理这些关系。与传统的关系型数据库相比，图数据库更适合存储和查询具有多对多关系的数据，这使得对政策之间复杂关系的分析和展示更为高效</w:t>
-      </w:r>
-      <w:r>
-        <w:rPr>
-          <w:rFonts w:ascii="宋体" w:eastAsia="宋体" w:hAnsi="宋体" w:hint="eastAsia"/>
-        </w:rPr>
-        <w:t>，也能</w:t>
-      </w:r>
-      <w:r>
-        <w:rPr>
-          <w:rFonts w:ascii="宋体" w:eastAsia="宋体" w:hAnsi="宋体" w:hint="eastAsia"/>
-        </w:rPr>
-        <w:t>更加直观地帮助</w:t>
-      </w:r>
-      <w:r>
-        <w:rPr>
-          <w:rFonts w:ascii="宋体" w:eastAsia="宋体" w:hAnsi="宋体" w:hint="eastAsia"/>
-        </w:rPr>
-        <w:t>用户了解</w:t>
-      </w:r>
-      <w:r>
-        <w:rPr>
-          <w:rFonts w:ascii="宋体" w:eastAsia="宋体" w:hAnsi="宋体" w:hint="eastAsia"/>
-        </w:rPr>
-        <w:t>各政策之间的关系</w:t>
-      </w:r>
-      <w:r>
-        <w:rPr>
-          <w:rFonts w:ascii="宋体" w:eastAsia="宋体" w:hAnsi="宋体" w:hint="eastAsia"/>
-        </w:rPr>
-        <w:t>，从</w:t>
-      </w:r>
-      <w:r>
-        <w:rPr>
-          <w:rFonts w:ascii="宋体" w:eastAsia="宋体" w:hAnsi="宋体"/>
-        </w:rPr>
-        <w:t>而更深入地理解政策的影响和相互作用，</w:t>
-      </w:r>
-      <w:r>
-        <w:rPr>
-          <w:rFonts w:ascii="宋体" w:eastAsia="宋体" w:hAnsi="宋体" w:hint="eastAsia"/>
-        </w:rPr>
-        <w:t>帮助用户了解当下实时的政策信息，</w:t>
-      </w:r>
-      <w:r>
-        <w:rPr>
-          <w:rFonts w:ascii="宋体" w:eastAsia="宋体" w:hAnsi="宋体"/>
-        </w:rPr>
-        <w:t>为决策提供更有效的支持。</w:t>
-      </w:r>
-    </w:p>
-    <w:p>
-      <w:pPr>
-        <w:spacing w:line="360" w:lineRule="auto"/>
-        <w:ind w:firstLine="420"/>
-        <w:rPr>
-          <w:rFonts w:ascii="宋体" w:eastAsia="宋体" w:hAnsi="宋体"/>
-        </w:rPr>
-      </w:pPr>
-    </w:p>
-    <w:p>
-      <w:pPr>
-        <w:spacing w:line="360" w:lineRule="auto"/>
-        <w:ind w:firstLine="420"/>
-        <w:rPr>
-          <w:rFonts w:ascii="宋体" w:eastAsia="宋体" w:hAnsi="宋体"/>
-        </w:rPr>
-      </w:pPr>
-    </w:p>
-    <w:p>
-      <w:pPr>
-        <w:spacing w:line="360" w:lineRule="auto"/>
-        <w:rPr>
-          <w:rFonts w:ascii="宋体" w:eastAsia="宋体" w:hAnsi="宋体"/>
-        </w:rPr>
-      </w:pPr>
-      <w:r>
-        <w:rPr>
-          <w:rFonts w:ascii="宋体" w:eastAsia="宋体" w:hAnsi="宋体" w:hint="eastAsia"/>
-        </w:rPr>
-        <w:t>四</w:t>
-      </w:r>
-      <w:r>
-        <w:rPr>
-          <w:rFonts w:ascii="宋体" w:eastAsia="宋体" w:hAnsi="宋体" w:hint="eastAsia"/>
-        </w:rPr>
-        <w:t>、项目细节设计</w:t>
-      </w:r>
-    </w:p>
-    <w:p>
-      <w:pPr>
-        <w:spacing w:line="360" w:lineRule="auto"/>
-        <w:rPr>
-          <w:rFonts w:ascii="宋体" w:eastAsia="宋体" w:hAnsi="宋体"/>
-        </w:rPr>
-      </w:pPr>
-      <w:r>
-        <w:rPr>
-          <w:rFonts w:ascii="宋体" w:eastAsia="宋体" w:hAnsi="宋体"/>
-        </w:rPr>
-        <w:t>4.1</w:t>
-      </w:r>
-      <w:r>
-        <w:rPr>
-          <w:rFonts w:ascii="宋体" w:eastAsia="宋体" w:hAnsi="宋体"/>
-        </w:rPr>
-        <w:t xml:space="preserve"> </w:t>
-      </w:r>
-      <w:r>
-        <w:rPr>
-          <w:rFonts w:ascii="宋体" w:eastAsia="宋体" w:hAnsi="宋体" w:hint="eastAsia"/>
-        </w:rPr>
-        <w:t>数据</w:t>
-      </w:r>
-      <w:r>
-        <w:rPr>
-          <w:rFonts w:ascii="宋体" w:eastAsia="宋体" w:hAnsi="宋体"/>
-        </w:rPr>
-        <w:t>大屏</w:t>
-      </w:r>
-      <w:r>
-        <w:rPr>
-          <w:rFonts w:ascii="宋体" w:eastAsia="宋体" w:hAnsi="宋体" w:hint="eastAsia"/>
-        </w:rPr>
-        <w:t>细节设计</w:t>
-      </w:r>
-    </w:p>
-    <w:p>
-      <w:pPr>
-        <w:spacing w:line="360" w:lineRule="auto"/>
+          <w:rFonts w:ascii="宋体" w:eastAsia="宋体" w:hAnsi="宋体" w:hint="eastAsia"/>
+        </w:rPr>
+        <w:t>3.2 项目大屏简介</w:t>
+      </w:r>
+    </w:p>
+    <w:p>
+      <w:pPr>
+        <w:spacing w:line="360" w:lineRule="auto"/>
+        <w:ind w:firstLineChars="200" w:firstLine="420"/>
         <w:rPr>
           <w:rFonts w:ascii="宋体" w:eastAsia="宋体" w:hAnsi="宋体"/>
         </w:rPr>
@@ -1545,7 +1667,7 @@
           <w:numId w:val="1"/>
         </w:numPr>
         <w:spacing w:line="360" w:lineRule="auto"/>
-        <w:ind w:firstLineChars="0"/>
+        <w:ind w:firstLine="420"/>
         <w:rPr>
           <w:rFonts w:ascii="宋体" w:eastAsia="宋体" w:hAnsi="宋体" w:cs="MS Gothic"/>
         </w:rPr>
@@ -1589,7 +1711,7 @@
           <w:numId w:val="1"/>
         </w:numPr>
         <w:spacing w:line="360" w:lineRule="auto"/>
-        <w:ind w:firstLineChars="0"/>
+        <w:ind w:firstLine="420"/>
         <w:rPr>
           <w:rFonts w:ascii="宋体" w:eastAsia="宋体" w:hAnsi="宋体" w:cs="MS Gothic"/>
         </w:rPr>
@@ -1633,7 +1755,7 @@
           <w:numId w:val="1"/>
         </w:numPr>
         <w:spacing w:line="360" w:lineRule="auto"/>
-        <w:ind w:firstLineChars="0"/>
+        <w:ind w:firstLine="420"/>
         <w:rPr>
           <w:rFonts w:ascii="宋体" w:eastAsia="宋体" w:hAnsi="宋体" w:cs="MS Gothic"/>
         </w:rPr>
@@ -1653,6 +1775,730 @@
           <w:numId w:val="1"/>
         </w:numPr>
         <w:spacing w:line="360" w:lineRule="auto"/>
+        <w:ind w:firstLine="420"/>
+        <w:rPr>
+          <w:rFonts w:ascii="宋体" w:eastAsia="宋体" w:hAnsi="宋体" w:cs="MS Gothic"/>
+        </w:rPr>
+      </w:pPr>
+      <w:r>
+        <w:rPr>
+          <w:rFonts w:ascii="宋体" w:eastAsia="宋体" w:hAnsi="宋体" w:cs="MS Gothic" w:hint="eastAsia"/>
+        </w:rPr>
+        <w:t>养老保险预测参数调配大屏</w:t>
+      </w:r>
+    </w:p>
+    <w:p>
+      <w:pPr>
+        <w:spacing w:line="360" w:lineRule="auto"/>
+        <w:ind w:firstLineChars="200" w:firstLine="420"/>
+        <w:rPr>
+          <w:rFonts w:ascii="宋体" w:eastAsia="宋体" w:hAnsi="宋体" w:cs="MS Gothic" w:hint="eastAsia"/>
+        </w:rPr>
+      </w:pPr>
+      <w:r>
+        <w:rPr>
+          <w:rFonts w:ascii="宋体" w:eastAsia="宋体" w:hAnsi="宋体" w:cs="MS Gothic" w:hint="eastAsia"/>
+        </w:rPr>
+        <w:t>下面将对每个大屏中内容</w:t>
+      </w:r>
+      <w:r>
+        <w:rPr>
+          <w:rFonts w:ascii="宋体" w:eastAsia="宋体" w:hAnsi="宋体" w:cs="MS Gothic" w:hint="eastAsia"/>
+        </w:rPr>
+        <w:t>做简要介绍</w:t>
+      </w:r>
+      <w:r>
+        <w:rPr>
+          <w:rFonts w:ascii="宋体" w:eastAsia="宋体" w:hAnsi="宋体" w:cs="MS Gothic" w:hint="eastAsia"/>
+        </w:rPr>
+        <w:t>。</w:t>
+      </w:r>
+    </w:p>
+    <w:p>
+      <w:pPr>
+        <w:spacing w:line="360" w:lineRule="auto"/>
+        <w:ind w:firstLineChars="200" w:firstLine="420"/>
+        <w:rPr>
+          <w:rFonts w:ascii="宋体" w:eastAsia="宋体" w:hAnsi="宋体" w:cs="MS Gothic"/>
+          <w:b/>
+          <w:bCs/>
+        </w:rPr>
+      </w:pPr>
+      <w:r>
+        <w:rPr>
+          <w:rFonts w:ascii="宋体" w:eastAsia="宋体" w:hAnsi="宋体" w:cs="MS Gothic" w:hint="eastAsia"/>
+        </w:rPr>
+        <w:t>3.2</w:t>
+      </w:r>
+      <w:r>
+        <w:rPr>
+          <w:rFonts w:ascii="宋体" w:eastAsia="宋体" w:hAnsi="宋体" w:cs="MS Gothic"/>
+        </w:rPr>
+        <w:t>.1 全国养老保</w:t>
+      </w:r>
+      <w:r>
+        <w:rPr>
+          <w:rFonts w:ascii="宋体" w:eastAsia="宋体" w:hAnsi="宋体" w:cs="微软雅黑" w:hint="eastAsia"/>
+        </w:rPr>
+        <w:t>险</w:t>
+      </w:r>
+      <w:r>
+        <w:rPr>
+          <w:rFonts w:ascii="宋体" w:eastAsia="宋体" w:hAnsi="宋体" w:cs="MS Gothic"/>
+        </w:rPr>
+        <w:t>数据展示大屏</w:t>
+      </w:r>
+    </w:p>
+    <w:p>
+      <w:pPr>
+        <w:spacing w:line="360" w:lineRule="auto"/>
+        <w:ind w:firstLineChars="200" w:firstLine="420"/>
+        <w:rPr>
+          <w:rFonts w:ascii="宋体" w:eastAsia="宋体" w:hAnsi="宋体" w:cs="MS Gothic"/>
+        </w:rPr>
+      </w:pPr>
+      <w:r>
+        <w:rPr>
+          <w:rFonts w:ascii="宋体" w:eastAsia="宋体" w:hAnsi="宋体" w:cs="MS Gothic" w:hint="eastAsia"/>
+        </w:rPr>
+        <w:t>全国养老保险数据展示大屏旨在帮助用户宏观、动态的查看全国养老保险现状，如下图所示：</w:t>
+      </w:r>
+    </w:p>
+    <w:p>
+      <w:pPr>
+        <w:spacing w:line="360" w:lineRule="auto"/>
+        <w:rPr>
+          <w:rFonts w:ascii="MS Gothic" w:eastAsia="MS Gothic" w:hAnsi="MS Gothic" w:cs="MS Gothic" w:hint="eastAsia"/>
+        </w:rPr>
+      </w:pPr>
+    </w:p>
+    <w:p>
+      <w:pPr>
+        <w:spacing w:line="360" w:lineRule="auto"/>
+        <w:rPr>
+          <w:rFonts w:ascii="宋体" w:eastAsia="宋体" w:hAnsi="宋体"/>
+        </w:rPr>
+      </w:pPr>
+      <w:r>
+        <w:rPr>
+          <w:rFonts w:ascii="宋体" w:eastAsia="宋体" w:hAnsi="宋体" w:hint="eastAsia"/>
+        </w:rPr>
+        <w:t>通过对</w:t>
+      </w:r>
+      <w:r>
+        <w:rPr>
+          <w:rFonts w:ascii="宋体" w:eastAsia="宋体" w:hAnsi="宋体" w:hint="eastAsia"/>
+        </w:rPr>
+        <w:t>全国养老保险数据</w:t>
+      </w:r>
+      <w:r>
+        <w:rPr>
+          <w:rFonts w:ascii="宋体" w:eastAsia="宋体" w:hAnsi="宋体" w:hint="eastAsia"/>
+        </w:rPr>
+        <w:t>的大屏展示，可以全面的展示出全国各地的养老保险结余情况和</w:t>
+      </w:r>
+      <w:r>
+        <w:rPr>
+          <w:rFonts w:ascii="宋体" w:eastAsia="宋体" w:hAnsi="宋体" w:hint="eastAsia"/>
+        </w:rPr>
+        <w:t>近年</w:t>
+      </w:r>
+      <w:r>
+        <w:rPr>
+          <w:rFonts w:ascii="宋体" w:eastAsia="宋体" w:hAnsi="宋体" w:hint="eastAsia"/>
+        </w:rPr>
+        <w:t>养老保险总收入情况</w:t>
+      </w:r>
+      <w:r>
+        <w:rPr>
+          <w:rFonts w:ascii="宋体" w:eastAsia="宋体" w:hAnsi="宋体" w:hint="eastAsia"/>
+        </w:rPr>
+        <w:t>和</w:t>
+      </w:r>
+      <w:r>
+        <w:rPr>
+          <w:rFonts w:ascii="宋体" w:eastAsia="宋体" w:hAnsi="宋体" w:hint="eastAsia"/>
+        </w:rPr>
+        <w:t>养老保险总支出情况</w:t>
+      </w:r>
+      <w:r>
+        <w:rPr>
+          <w:rFonts w:ascii="宋体" w:eastAsia="宋体" w:hAnsi="宋体" w:hint="eastAsia"/>
+        </w:rPr>
+        <w:t>。除此以外，</w:t>
+      </w:r>
+      <w:r>
+        <w:rPr>
+          <w:rFonts w:ascii="宋体" w:eastAsia="宋体" w:hAnsi="宋体" w:hint="eastAsia"/>
+        </w:rPr>
+        <w:t>我们也希望</w:t>
+      </w:r>
+      <w:r>
+        <w:rPr>
+          <w:rFonts w:ascii="宋体" w:eastAsia="宋体" w:hAnsi="宋体" w:hint="eastAsia"/>
+        </w:rPr>
+        <w:t>用户还能够从该屏中获得有关社会养老</w:t>
+      </w:r>
+      <w:r>
+        <w:rPr>
+          <w:rFonts w:ascii="宋体" w:eastAsia="宋体" w:hAnsi="宋体" w:hint="eastAsia"/>
+        </w:rPr>
+        <w:t>舆情</w:t>
+      </w:r>
+      <w:r>
+        <w:rPr>
+          <w:rFonts w:ascii="宋体" w:eastAsia="宋体" w:hAnsi="宋体" w:hint="eastAsia"/>
+        </w:rPr>
+        <w:t>、</w:t>
+      </w:r>
+      <w:r>
+        <w:rPr>
+          <w:rFonts w:ascii="宋体" w:eastAsia="宋体" w:hAnsi="宋体" w:hint="eastAsia"/>
+        </w:rPr>
+        <w:t>专业养老保险公司</w:t>
+      </w:r>
+      <w:r>
+        <w:rPr>
+          <w:rFonts w:ascii="宋体" w:eastAsia="宋体" w:hAnsi="宋体" w:hint="eastAsia"/>
+        </w:rPr>
+        <w:t>等社会</w:t>
+      </w:r>
+      <w:r>
+        <w:rPr>
+          <w:rFonts w:ascii="宋体" w:eastAsia="宋体" w:hAnsi="宋体" w:hint="eastAsia"/>
+        </w:rPr>
+        <w:t>资讯</w:t>
+      </w:r>
+      <w:r>
+        <w:rPr>
+          <w:rFonts w:ascii="宋体" w:eastAsia="宋体" w:hAnsi="宋体" w:hint="eastAsia"/>
+        </w:rPr>
+        <w:t>，拥有访问查看当前政策信息和</w:t>
+      </w:r>
+      <w:r>
+        <w:rPr>
+          <w:rFonts w:ascii="宋体" w:eastAsia="宋体" w:hAnsi="宋体" w:hint="eastAsia"/>
+        </w:rPr>
+        <w:t>养老基金安全指数</w:t>
+      </w:r>
+      <w:r>
+        <w:rPr>
+          <w:rFonts w:ascii="宋体" w:eastAsia="宋体" w:hAnsi="宋体" w:hint="eastAsia"/>
+        </w:rPr>
+        <w:t>的渠道。</w:t>
+      </w:r>
+    </w:p>
+    <w:p>
+      <w:pPr>
+        <w:spacing w:line="360" w:lineRule="auto"/>
+        <w:ind w:firstLineChars="200" w:firstLine="420"/>
+        <w:rPr>
+          <w:rFonts w:ascii="宋体" w:eastAsia="宋体" w:hAnsi="宋体" w:cs="MS Gothic"/>
+        </w:rPr>
+      </w:pPr>
+      <w:r>
+        <w:rPr>
+          <w:rFonts w:ascii="宋体" w:eastAsia="宋体" w:hAnsi="宋体" w:cs="MS Gothic" w:hint="eastAsia"/>
+        </w:rPr>
+        <w:t>3.2</w:t>
+      </w:r>
+      <w:r>
+        <w:rPr>
+          <w:rFonts w:ascii="宋体" w:eastAsia="宋体" w:hAnsi="宋体" w:cs="MS Gothic"/>
+        </w:rPr>
+        <w:t>.</w:t>
+      </w:r>
+      <w:r>
+        <w:rPr>
+          <w:rFonts w:ascii="宋体" w:eastAsia="宋体" w:hAnsi="宋体" w:cs="MS Gothic" w:hint="eastAsia"/>
+        </w:rPr>
+        <w:t>2</w:t>
+      </w:r>
+      <w:r>
+        <w:rPr>
+          <w:rFonts w:ascii="宋体" w:eastAsia="宋体" w:hAnsi="宋体" w:cs="MS Gothic"/>
+        </w:rPr>
+        <w:t xml:space="preserve"> </w:t>
+      </w:r>
+      <w:r>
+        <w:rPr>
+          <w:rFonts w:ascii="宋体" w:eastAsia="宋体" w:hAnsi="宋体" w:cs="MS Gothic"/>
+        </w:rPr>
+        <w:t>区域养老保险数据展示大屏（以广东省数据为例）</w:t>
+      </w:r>
+    </w:p>
+    <w:p>
+      <w:pPr>
+        <w:spacing w:line="360" w:lineRule="auto"/>
+        <w:ind w:firstLineChars="200" w:firstLine="420"/>
+        <w:rPr>
+          <w:rFonts w:ascii="宋体" w:eastAsia="宋体" w:hAnsi="宋体" w:cs="MS Gothic"/>
+        </w:rPr>
+      </w:pPr>
+      <w:r>
+        <w:rPr>
+          <w:rFonts w:ascii="宋体" w:eastAsia="宋体" w:hAnsi="宋体" w:cs="MS Gothic"/>
+        </w:rPr>
+        <w:t>区域养老保险数据展示大屏</w:t>
+      </w:r>
+      <w:r>
+        <w:rPr>
+          <w:rFonts w:ascii="宋体" w:eastAsia="宋体" w:hAnsi="宋体" w:cs="MS Gothic" w:hint="eastAsia"/>
+        </w:rPr>
+        <w:t>希望能够让用户从全国的整体情况，将目光下钻至某一具体省份上。本项目中，我们以广东省的数据为例</w:t>
+      </w:r>
+      <w:r>
+        <w:rPr>
+          <w:rFonts w:ascii="宋体" w:eastAsia="宋体" w:hAnsi="宋体" w:cs="MS Gothic" w:hint="eastAsia"/>
+        </w:rPr>
+        <w:t>，构建了广东省近年养老保险数据的展示统计大屏，如下图所示：</w:t>
+      </w:r>
+    </w:p>
+    <w:p>
+      <w:pPr>
+        <w:spacing w:line="360" w:lineRule="auto"/>
+        <w:ind w:firstLineChars="200" w:firstLine="420"/>
+        <w:rPr>
+          <w:rFonts w:ascii="宋体" w:eastAsia="宋体" w:hAnsi="宋体" w:cs="MS Gothic"/>
+        </w:rPr>
+      </w:pPr>
+    </w:p>
+    <w:p>
+      <w:pPr>
+        <w:spacing w:line="360" w:lineRule="auto"/>
+        <w:ind w:firstLineChars="200" w:firstLine="420"/>
+        <w:rPr>
+          <w:rFonts w:ascii="宋体" w:eastAsia="宋体" w:hAnsi="宋体" w:cs="MS Gothic"/>
+        </w:rPr>
+      </w:pPr>
+      <w:r>
+        <w:rPr>
+          <w:rFonts w:ascii="宋体" w:eastAsia="宋体" w:hAnsi="宋体" w:cs="MS Gothic" w:hint="eastAsia"/>
+        </w:rPr>
+        <w:t>我们在大屏中展现了有关广东养老保险及就业相关的数据。此外，</w:t>
+      </w:r>
+      <w:r>
+        <w:rPr>
+          <w:rFonts w:ascii="宋体" w:eastAsia="宋体" w:hAnsi="宋体" w:cs="MS Gothic" w:hint="eastAsia"/>
+        </w:rPr>
+        <w:t>我们</w:t>
+      </w:r>
+      <w:r>
+        <w:rPr>
+          <w:rFonts w:ascii="宋体" w:eastAsia="宋体" w:hAnsi="宋体" w:cs="MS Gothic" w:hint="eastAsia"/>
+        </w:rPr>
+        <w:t>通过</w:t>
+      </w:r>
+      <w:r>
+        <w:rPr>
+          <w:rFonts w:ascii="宋体" w:eastAsia="宋体" w:hAnsi="宋体" w:cs="MS Gothic" w:hint="eastAsia"/>
+        </w:rPr>
+        <w:t>总结</w:t>
+      </w:r>
+      <w:r>
+        <w:rPr>
+          <w:rFonts w:ascii="宋体" w:eastAsia="宋体" w:hAnsi="宋体" w:cs="MS Gothic" w:hint="eastAsia"/>
+        </w:rPr>
+        <w:t>出的</w:t>
+      </w:r>
+      <w:r>
+        <w:rPr>
+          <w:rFonts w:ascii="宋体" w:eastAsia="宋体" w:hAnsi="宋体" w:cs="MS Gothic" w:hint="eastAsia"/>
+        </w:rPr>
+        <w:t>未来预测模型，根据</w:t>
+      </w:r>
+      <w:r>
+        <w:rPr>
+          <w:rFonts w:ascii="宋体" w:eastAsia="宋体" w:hAnsi="宋体" w:cs="MS Gothic" w:hint="eastAsia"/>
+        </w:rPr>
+        <w:t>用户对未来政策预计规划，用户可以在大屏中看到</w:t>
+      </w:r>
+      <w:r>
+        <w:rPr>
+          <w:rFonts w:ascii="宋体" w:eastAsia="宋体" w:hAnsi="宋体" w:cs="MS Gothic" w:hint="eastAsia"/>
+        </w:rPr>
+        <w:t>未来几年的的</w:t>
+      </w:r>
+      <w:r>
+        <w:rPr>
+          <w:rFonts w:ascii="宋体" w:eastAsia="宋体" w:hAnsi="宋体" w:cs="MS Gothic" w:hint="eastAsia"/>
+        </w:rPr>
+        <w:t>养老保险总收入</w:t>
+      </w:r>
+      <w:r>
+        <w:rPr>
+          <w:rFonts w:ascii="宋体" w:eastAsia="宋体" w:hAnsi="宋体" w:cs="MS Gothic" w:hint="eastAsia"/>
+        </w:rPr>
+        <w:t>和总支出的预测</w:t>
+      </w:r>
+      <w:r>
+        <w:rPr>
+          <w:rFonts w:ascii="宋体" w:eastAsia="宋体" w:hAnsi="宋体" w:cs="MS Gothic" w:hint="eastAsia"/>
+        </w:rPr>
+        <w:t>情况，也能为后期政策的制定优化提供一定的参考。</w:t>
+      </w:r>
+    </w:p>
+    <w:p>
+      <w:pPr>
+        <w:spacing w:line="360" w:lineRule="auto"/>
+        <w:ind w:firstLineChars="200" w:firstLine="420"/>
+        <w:rPr>
+          <w:rFonts w:ascii="宋体" w:eastAsia="宋体" w:hAnsi="宋体" w:cs="MS Gothic"/>
+        </w:rPr>
+      </w:pPr>
+      <w:r>
+        <w:rPr>
+          <w:rFonts w:ascii="宋体" w:eastAsia="宋体" w:hAnsi="宋体" w:cs="MS Gothic" w:hint="eastAsia"/>
+        </w:rPr>
+        <w:t>3.2.3</w:t>
+      </w:r>
+      <w:r>
+        <w:t xml:space="preserve"> </w:t>
+      </w:r>
+      <w:r>
+        <w:rPr>
+          <w:rFonts w:ascii="宋体" w:eastAsia="宋体" w:hAnsi="宋体" w:cs="MS Gothic"/>
+        </w:rPr>
+        <w:t>养老保险预测参数调配大屏</w:t>
+      </w:r>
+    </w:p>
+    <w:p>
+      <w:pPr>
+        <w:spacing w:line="360" w:lineRule="auto"/>
+        <w:ind w:firstLineChars="200" w:firstLine="420"/>
+        <w:rPr>
+          <w:rFonts w:ascii="宋体" w:eastAsia="宋体" w:hAnsi="宋体" w:cs="MS Gothic"/>
+        </w:rPr>
+      </w:pPr>
+      <w:r>
+        <w:rPr>
+          <w:rFonts w:ascii="宋体" w:eastAsia="宋体" w:hAnsi="宋体" w:cs="MS Gothic" w:hint="eastAsia"/>
+        </w:rPr>
+        <w:t>参数调配，智算养老保险数据，助力政府推动今后决策。</w:t>
+      </w:r>
+      <w:r>
+        <w:rPr>
+          <w:rFonts w:ascii="宋体" w:eastAsia="宋体" w:hAnsi="宋体" w:cs="MS Gothic" w:hint="eastAsia"/>
+        </w:rPr>
+        <w:t>大屏如下图所示：</w:t>
+      </w:r>
+    </w:p>
+    <w:p>
+      <w:pPr>
+        <w:spacing w:line="360" w:lineRule="auto"/>
+        <w:ind w:firstLineChars="200" w:firstLine="420"/>
+        <w:rPr>
+          <w:rFonts w:ascii="宋体" w:eastAsia="宋体" w:hAnsi="宋体" w:cs="MS Gothic"/>
+        </w:rPr>
+      </w:pPr>
+    </w:p>
+    <w:p>
+      <w:pPr>
+        <w:spacing w:line="360" w:lineRule="auto"/>
+        <w:ind w:firstLineChars="200" w:firstLine="420"/>
+        <w:rPr>
+          <w:rFonts w:ascii="宋体" w:eastAsia="宋体" w:hAnsi="宋体" w:cs="MS Gothic" w:hint="eastAsia"/>
+        </w:rPr>
+      </w:pPr>
+      <w:r>
+        <w:rPr>
+          <w:rFonts w:ascii="宋体" w:eastAsia="宋体" w:hAnsi="宋体" w:cs="MS Gothic" w:hint="eastAsia"/>
+        </w:rPr>
+        <w:t>在该大屏中，用户可与屏内图表组件进行交互</w:t>
+      </w:r>
+      <w:r>
+        <w:rPr>
+          <w:rFonts w:ascii="宋体" w:eastAsia="宋体" w:hAnsi="宋体" w:cs="MS Gothic" w:hint="eastAsia"/>
+        </w:rPr>
+        <w:t>，对未来政策及社会相关</w:t>
+      </w:r>
+      <w:r>
+        <w:rPr>
+          <w:rFonts w:ascii="宋体" w:eastAsia="宋体" w:hAnsi="宋体" w:cs="MS Gothic" w:hint="eastAsia"/>
+        </w:rPr>
+        <w:t>情况等参数进行预测调整，用于做未来预测计算；随后，调整过后的参数经计算后，将实施反馈于预览框中，</w:t>
+      </w:r>
+      <w:r>
+        <w:rPr>
+          <w:rFonts w:ascii="宋体" w:eastAsia="宋体" w:hAnsi="宋体" w:cs="MS Gothic" w:hint="eastAsia"/>
+        </w:rPr>
+        <w:lastRenderedPageBreak/>
+        <w:t>反馈至区域大屏。用户也可在该屏中切换区域大屏的对应展示方案。</w:t>
+      </w:r>
+    </w:p>
+    <w:p>
+      <w:pPr>
+        <w:spacing w:line="360" w:lineRule="auto"/>
+        <w:ind w:firstLineChars="200" w:firstLine="420"/>
+        <w:rPr>
+          <w:rFonts w:ascii="宋体" w:eastAsia="宋体" w:hAnsi="宋体" w:cs="MS Gothic"/>
+        </w:rPr>
+      </w:pPr>
+      <w:r>
+        <w:rPr>
+          <w:rFonts w:ascii="宋体" w:eastAsia="宋体" w:hAnsi="宋体" w:cs="MS Gothic" w:hint="eastAsia"/>
+        </w:rPr>
+        <w:t>3.2.4</w:t>
+      </w:r>
+      <w:r>
+        <w:t xml:space="preserve"> </w:t>
+      </w:r>
+      <w:r>
+        <w:rPr>
+          <w:rFonts w:ascii="宋体" w:eastAsia="宋体" w:hAnsi="宋体" w:cs="MS Gothic"/>
+        </w:rPr>
+        <w:t>养老保险舆情展示大屏</w:t>
+      </w:r>
+    </w:p>
+    <w:p>
+      <w:pPr>
+        <w:spacing w:line="360" w:lineRule="auto"/>
+        <w:ind w:firstLineChars="200" w:firstLine="420"/>
+        <w:rPr>
+          <w:rFonts w:ascii="宋体" w:eastAsia="宋体" w:hAnsi="宋体" w:cs="MS Gothic"/>
+        </w:rPr>
+      </w:pPr>
+      <w:r>
+        <w:rPr>
+          <w:rFonts w:ascii="宋体" w:eastAsia="宋体" w:hAnsi="宋体" w:cs="MS Gothic" w:hint="eastAsia"/>
+        </w:rPr>
+        <w:t>养老作为社会的一件大事，养老保险的相关政策及社会舆论信息更是值得决策者关注，则</w:t>
+      </w:r>
+      <w:r>
+        <w:rPr>
+          <w:rFonts w:ascii="宋体" w:eastAsia="宋体" w:hAnsi="宋体" w:cs="MS Gothic"/>
+        </w:rPr>
+        <w:t>养老保险舆情</w:t>
+      </w:r>
+      <w:r>
+        <w:rPr>
+          <w:rFonts w:ascii="宋体" w:eastAsia="宋体" w:hAnsi="宋体" w:cs="MS Gothic" w:hint="eastAsia"/>
+        </w:rPr>
+        <w:t>大屏页也能够让我们动态的看到当前的社会政策和舆论走向，如下图所示：</w:t>
+      </w:r>
+    </w:p>
+    <w:p>
+      <w:pPr>
+        <w:spacing w:line="360" w:lineRule="auto"/>
+        <w:ind w:firstLineChars="200" w:firstLine="420"/>
+        <w:rPr>
+          <w:rFonts w:ascii="宋体" w:eastAsia="宋体" w:hAnsi="宋体" w:cs="MS Gothic"/>
+        </w:rPr>
+      </w:pPr>
+    </w:p>
+    <w:p>
+      <w:pPr>
+        <w:spacing w:line="360" w:lineRule="auto"/>
+        <w:ind w:firstLineChars="200" w:firstLine="420"/>
+        <w:rPr>
+          <w:rFonts w:ascii="宋体" w:eastAsia="宋体" w:hAnsi="宋体" w:cs="MS Gothic" w:hint="eastAsia"/>
+          <w:b/>
+          <w:bCs/>
+        </w:rPr>
+      </w:pPr>
+      <w:r>
+        <w:rPr>
+          <w:rFonts w:ascii="宋体" w:eastAsia="宋体" w:hAnsi="宋体" w:cs="MS Gothic" w:hint="eastAsia"/>
+        </w:rPr>
+        <w:t>通过知识图谱，我们可以直观地看到各政策之间的联系，让我们对于当下国家养老保险规划有一定的了解；从实时刷新的滚动政策列表当中提取出的词云图，更能让我们明白大众对于养老保险的看法和态度。</w:t>
+      </w:r>
+    </w:p>
+    <w:p>
+      <w:pPr>
+        <w:spacing w:line="360" w:lineRule="auto"/>
+        <w:rPr>
+          <w:rFonts w:ascii="宋体" w:eastAsia="宋体" w:hAnsi="宋体" w:hint="eastAsia"/>
+        </w:rPr>
+      </w:pPr>
+    </w:p>
+    <w:p>
+      <w:pPr>
+        <w:spacing w:line="360" w:lineRule="auto"/>
+        <w:rPr>
+          <w:rFonts w:ascii="宋体" w:eastAsia="宋体" w:hAnsi="宋体"/>
+        </w:rPr>
+      </w:pPr>
+      <w:r>
+        <w:rPr>
+          <w:rFonts w:ascii="宋体" w:eastAsia="宋体" w:hAnsi="宋体" w:hint="eastAsia"/>
+        </w:rPr>
+        <w:t>四</w:t>
+      </w:r>
+      <w:r>
+        <w:rPr>
+          <w:rFonts w:ascii="宋体" w:eastAsia="宋体" w:hAnsi="宋体" w:hint="eastAsia"/>
+        </w:rPr>
+        <w:t>、项目细节设计</w:t>
+      </w:r>
+    </w:p>
+    <w:p>
+      <w:pPr>
+        <w:spacing w:line="360" w:lineRule="auto"/>
+        <w:rPr>
+          <w:rFonts w:ascii="宋体" w:eastAsia="宋体" w:hAnsi="宋体"/>
+        </w:rPr>
+      </w:pPr>
+      <w:r>
+        <w:rPr>
+          <w:rFonts w:ascii="宋体" w:eastAsia="宋体" w:hAnsi="宋体"/>
+        </w:rPr>
+        <w:t>4.1</w:t>
+      </w:r>
+      <w:r>
+        <w:rPr>
+          <w:rFonts w:ascii="宋体" w:eastAsia="宋体" w:hAnsi="宋体"/>
+        </w:rPr>
+        <w:t xml:space="preserve"> </w:t>
+      </w:r>
+      <w:r>
+        <w:rPr>
+          <w:rFonts w:ascii="宋体" w:eastAsia="宋体" w:hAnsi="宋体" w:hint="eastAsia"/>
+        </w:rPr>
+        <w:t>数据</w:t>
+      </w:r>
+      <w:r>
+        <w:rPr>
+          <w:rFonts w:ascii="宋体" w:eastAsia="宋体" w:hAnsi="宋体"/>
+        </w:rPr>
+        <w:t>大屏</w:t>
+      </w:r>
+      <w:r>
+        <w:rPr>
+          <w:rFonts w:ascii="宋体" w:eastAsia="宋体" w:hAnsi="宋体" w:hint="eastAsia"/>
+        </w:rPr>
+        <w:t>细节设计</w:t>
+      </w:r>
+    </w:p>
+    <w:p>
+      <w:pPr>
+        <w:spacing w:line="360" w:lineRule="auto"/>
+        <w:rPr>
+          <w:rFonts w:ascii="宋体" w:eastAsia="宋体" w:hAnsi="宋体"/>
+        </w:rPr>
+      </w:pPr>
+      <w:r>
+        <w:rPr>
+          <w:rFonts w:ascii="宋体" w:eastAsia="宋体" w:hAnsi="宋体" w:hint="eastAsia"/>
+        </w:rPr>
+        <w:t>本项目中主要提供了四个数据大屏的展示，分别是：</w:t>
+      </w:r>
+    </w:p>
+    <w:p>
+      <w:pPr>
+        <w:pStyle w:val="a7"/>
+        <w:numPr>
+          <w:ilvl w:val="0"/>
+          <w:numId w:val="1"/>
+        </w:numPr>
+        <w:spacing w:line="360" w:lineRule="auto"/>
+        <w:ind w:firstLineChars="0"/>
+        <w:rPr>
+          <w:rFonts w:ascii="宋体" w:eastAsia="宋体" w:hAnsi="宋体" w:cs="MS Gothic"/>
+        </w:rPr>
+      </w:pPr>
+      <w:r>
+        <w:rPr>
+          <w:rFonts w:ascii="宋体" w:eastAsia="宋体" w:hAnsi="宋体" w:cs="MS Gothic" w:hint="eastAsia"/>
+        </w:rPr>
+        <w:t>全国</w:t>
+      </w:r>
+      <w:r>
+        <w:rPr>
+          <w:rFonts w:ascii="宋体" w:eastAsia="宋体" w:hAnsi="宋体" w:cs="MS Gothic" w:hint="eastAsia"/>
+        </w:rPr>
+        <w:t>养老保险</w:t>
+      </w:r>
+      <w:r>
+        <w:rPr>
+          <w:rFonts w:ascii="宋体" w:eastAsia="宋体" w:hAnsi="宋体" w:cs="MS Gothic" w:hint="eastAsia"/>
+        </w:rPr>
+        <w:t>数据</w:t>
+      </w:r>
+      <w:r>
+        <w:rPr>
+          <w:rFonts w:ascii="宋体" w:eastAsia="宋体" w:hAnsi="宋体" w:cs="MS Gothic" w:hint="eastAsia"/>
+        </w:rPr>
+        <w:t>展示</w:t>
+      </w:r>
+      <w:r>
+        <w:rPr>
+          <w:rFonts w:ascii="宋体" w:eastAsia="宋体" w:hAnsi="宋体" w:cs="MS Gothic" w:hint="eastAsia"/>
+        </w:rPr>
+        <w:t>大屏</w:t>
+      </w:r>
+    </w:p>
+    <w:p>
+      <w:pPr>
+        <w:pStyle w:val="a7"/>
+        <w:numPr>
+          <w:ilvl w:val="0"/>
+          <w:numId w:val="1"/>
+        </w:numPr>
+        <w:spacing w:line="360" w:lineRule="auto"/>
+        <w:ind w:firstLineChars="0"/>
+        <w:rPr>
+          <w:rFonts w:ascii="宋体" w:eastAsia="宋体" w:hAnsi="宋体" w:cs="MS Gothic"/>
+        </w:rPr>
+      </w:pPr>
+      <w:r>
+        <w:rPr>
+          <w:rFonts w:ascii="宋体" w:eastAsia="宋体" w:hAnsi="宋体" w:cs="MS Gothic" w:hint="eastAsia"/>
+        </w:rPr>
+        <w:t>区域</w:t>
+      </w:r>
+      <w:r>
+        <w:rPr>
+          <w:rFonts w:ascii="宋体" w:eastAsia="宋体" w:hAnsi="宋体" w:cs="MS Gothic" w:hint="eastAsia"/>
+        </w:rPr>
+        <w:t>养老保险</w:t>
+      </w:r>
+      <w:r>
+        <w:rPr>
+          <w:rFonts w:ascii="宋体" w:eastAsia="宋体" w:hAnsi="宋体" w:cs="MS Gothic" w:hint="eastAsia"/>
+        </w:rPr>
+        <w:t>数据</w:t>
+      </w:r>
+      <w:r>
+        <w:rPr>
+          <w:rFonts w:ascii="宋体" w:eastAsia="宋体" w:hAnsi="宋体" w:cs="MS Gothic" w:hint="eastAsia"/>
+        </w:rPr>
+        <w:t>展示</w:t>
+      </w:r>
+      <w:r>
+        <w:rPr>
+          <w:rFonts w:ascii="宋体" w:eastAsia="宋体" w:hAnsi="宋体" w:cs="MS Gothic" w:hint="eastAsia"/>
+        </w:rPr>
+        <w:t>大屏（以广东省数据为例）</w:t>
+      </w:r>
+    </w:p>
+    <w:p>
+      <w:pPr>
+        <w:pStyle w:val="a7"/>
+        <w:numPr>
+          <w:ilvl w:val="0"/>
+          <w:numId w:val="1"/>
+        </w:numPr>
+        <w:spacing w:line="360" w:lineRule="auto"/>
+        <w:ind w:firstLineChars="0"/>
+        <w:rPr>
+          <w:rFonts w:ascii="宋体" w:eastAsia="宋体" w:hAnsi="宋体" w:cs="MS Gothic"/>
+        </w:rPr>
+      </w:pPr>
+      <w:r>
+        <w:rPr>
+          <w:rFonts w:ascii="宋体" w:eastAsia="宋体" w:hAnsi="宋体" w:cs="MS Gothic" w:hint="eastAsia"/>
+        </w:rPr>
+        <w:t>养老保险舆情展示大屏</w:t>
+      </w:r>
+    </w:p>
+    <w:p>
+      <w:pPr>
+        <w:pStyle w:val="a7"/>
+        <w:numPr>
+          <w:ilvl w:val="0"/>
+          <w:numId w:val="1"/>
+        </w:numPr>
+        <w:spacing w:line="360" w:lineRule="auto"/>
         <w:ind w:firstLineChars="0"/>
         <w:rPr>
           <w:rFonts w:ascii="宋体" w:eastAsia="宋体" w:hAnsi="宋体" w:cs="MS Gothic"/>
@@ -1692,7 +2538,6 @@
         <w:rPr>
           <w:rFonts w:ascii="MS Gothic" w:eastAsia="MS Gothic" w:hAnsi="MS Gothic" w:cs="MS Gothic"/>
         </w:rPr>
-        <w:lastRenderedPageBreak/>
         <w:t xml:space="preserve">4.1.1 </w:t>
       </w:r>
       <w:r>
@@ -1740,7 +2585,7 @@
       <w:pPr>
         <w:spacing w:line="360" w:lineRule="auto"/>
         <w:rPr>
-          <w:rFonts w:ascii="宋体" w:eastAsia="宋体" w:hAnsi="宋体" w:cs="MS Gothic" w:hint="eastAsia"/>
+          <w:rFonts w:ascii="宋体" w:eastAsia="宋体" w:hAnsi="宋体" w:cs="MS Gothic"/>
         </w:rPr>
       </w:pPr>
     </w:p>
@@ -1806,13 +2651,7 @@
         <w:rPr>
           <w:rFonts w:ascii="宋体" w:eastAsia="宋体" w:hAnsi="宋体"/>
         </w:rPr>
-        <w:t>harts怎么塞的</w:t>
-      </w:r>
-      <w:r>
-        <w:rPr>
-          <w:rFonts w:ascii="宋体" w:eastAsia="宋体" w:hAnsi="宋体"/>
-        </w:rPr>
-        <w:t xml:space="preserve"> </w:t>
+        <w:t xml:space="preserve">harts怎么塞的 </w:t>
       </w:r>
       <w:r>
         <w:rPr>
@@ -1985,7 +2824,15 @@
           <w:sz w:val="28"/>
           <w:szCs w:val="28"/>
         </w:rPr>
-        <w:t>第</w:t>
+        <w:t>第二章</w:t>
+      </w:r>
+      <w:r>
+        <w:rPr>
+          <w:rFonts w:ascii="黑体" w:eastAsia="黑体" w:hAnsi="黑体"/>
+          <w:sz w:val="28"/>
+          <w:szCs w:val="28"/>
+        </w:rPr>
+        <w:t xml:space="preserve"> </w:t>
       </w:r>
       <w:r>
         <w:rPr>
@@ -1993,77 +2840,37 @@
           <w:sz w:val="28"/>
           <w:szCs w:val="28"/>
         </w:rPr>
-        <w:t>二</w:t>
-      </w:r>
+        <w:t>使用说明</w:t>
+      </w:r>
+    </w:p>
+    <w:p>
+      <w:pPr>
+        <w:spacing w:line="360" w:lineRule="auto"/>
+        <w:jc w:val="center"/>
+        <w:rPr>
+          <w:rFonts w:ascii="黑体" w:eastAsia="黑体" w:hAnsi="黑体"/>
+          <w:sz w:val="28"/>
+          <w:szCs w:val="28"/>
+        </w:rPr>
+      </w:pPr>
+    </w:p>
+    <w:p>
+      <w:pPr>
+        <w:spacing w:line="360" w:lineRule="auto"/>
+        <w:jc w:val="center"/>
+        <w:rPr>
+          <w:rFonts w:ascii="黑体" w:eastAsia="黑体" w:hAnsi="黑体" w:cs="MS Gothic"/>
+          <w:sz w:val="28"/>
+          <w:szCs w:val="28"/>
+        </w:rPr>
+      </w:pPr>
       <w:r>
         <w:rPr>
           <w:rFonts w:ascii="黑体" w:eastAsia="黑体" w:hAnsi="黑体" w:hint="eastAsia"/>
           <w:sz w:val="28"/>
           <w:szCs w:val="28"/>
         </w:rPr>
-        <w:t>章</w:t>
-      </w:r>
-      <w:r>
-        <w:rPr>
-          <w:rFonts w:ascii="黑体" w:eastAsia="黑体" w:hAnsi="黑体"/>
-          <w:sz w:val="28"/>
-          <w:szCs w:val="28"/>
-        </w:rPr>
-        <w:t xml:space="preserve"> </w:t>
-      </w:r>
-      <w:r>
-        <w:rPr>
-          <w:rFonts w:ascii="黑体" w:eastAsia="黑体" w:hAnsi="黑体" w:hint="eastAsia"/>
-          <w:sz w:val="28"/>
-          <w:szCs w:val="28"/>
-        </w:rPr>
-        <w:t>使用说明</w:t>
-      </w:r>
-    </w:p>
-    <w:p>
-      <w:pPr>
-        <w:spacing w:line="360" w:lineRule="auto"/>
-        <w:jc w:val="center"/>
-        <w:rPr>
-          <w:rFonts w:ascii="黑体" w:eastAsia="黑体" w:hAnsi="黑体"/>
-          <w:sz w:val="28"/>
-          <w:szCs w:val="28"/>
-        </w:rPr>
-      </w:pPr>
-    </w:p>
-    <w:p>
-      <w:pPr>
-        <w:spacing w:line="360" w:lineRule="auto"/>
-        <w:jc w:val="center"/>
-        <w:rPr>
-          <w:rFonts w:ascii="黑体" w:eastAsia="黑体" w:hAnsi="黑体" w:cs="MS Gothic"/>
-          <w:sz w:val="28"/>
-          <w:szCs w:val="28"/>
-        </w:rPr>
-      </w:pPr>
-      <w:r>
-        <w:rPr>
-          <w:rFonts w:ascii="黑体" w:eastAsia="黑体" w:hAnsi="黑体" w:hint="eastAsia"/>
-          <w:sz w:val="28"/>
-          <w:szCs w:val="28"/>
-        </w:rPr>
-        <w:t>第</w:t>
-      </w:r>
-      <w:r>
-        <w:rPr>
-          <w:rFonts w:ascii="黑体" w:eastAsia="黑体" w:hAnsi="黑体" w:hint="eastAsia"/>
-          <w:sz w:val="28"/>
-          <w:szCs w:val="28"/>
-        </w:rPr>
-        <w:t>三</w:t>
-      </w:r>
-      <w:r>
-        <w:rPr>
-          <w:rFonts w:ascii="黑体" w:eastAsia="黑体" w:hAnsi="黑体" w:hint="eastAsia"/>
-          <w:sz w:val="28"/>
-          <w:szCs w:val="28"/>
-        </w:rPr>
-        <w:t>章</w:t>
+        <w:t>第三章</w:t>
       </w:r>
       <w:r>
         <w:rPr>
